--- a/doc/EasyLinux平台编译系统概要设计.docx
+++ b/doc/EasyLinux平台编译系统概要设计.docx
@@ -2,9 +2,36 @@
 <file path=word/document.xml><?xml version="1.0" encoding="utf-8"?>
 <w:document xmlns:ve="http://schemas.openxmlformats.org/markup-compatibility/2006" xmlns:o="urn:schemas-microsoft-com:office:office" xmlns:r="http://schemas.openxmlformats.org/officeDocument/2006/relationships" xmlns:m="http://schemas.openxmlformats.org/officeDocument/2006/math" xmlns:v="urn:schemas-microsoft-com:vml" xmlns:wp="http://schemas.openxmlformats.org/drawingml/2006/wordprocessingDrawing" xmlns:w10="urn:schemas-microsoft-com:office:word" xmlns:w="http://schemas.openxmlformats.org/wordprocessingml/2006/main" xmlns:wne="http://schemas.microsoft.com/office/word/2006/wordml">
   <w:body>
+    <w:p>
+      <w:pPr>
+        <w:pStyle w:val="1"/>
+        <w:jc w:val="center"/>
+      </w:pPr>
+      <w:bookmarkStart w:id="0" w:name="_Toc462954737"/>
+      <w:proofErr w:type="spellStart"/>
+      <w:r>
+        <w:rPr>
+          <w:rFonts w:hint="eastAsia"/>
+        </w:rPr>
+        <w:t>EasyLinux</w:t>
+      </w:r>
+      <w:proofErr w:type="spellEnd"/>
+      <w:r>
+        <w:rPr>
+          <w:rFonts w:hint="eastAsia"/>
+        </w:rPr>
+        <w:t>平台编译系统概要设计</w:t>
+      </w:r>
+      <w:bookmarkEnd w:id="0"/>
+    </w:p>
+    <w:p/>
+    <w:p/>
+    <w:p/>
+    <w:p/>
     <w:tbl>
       <w:tblPr>
         <w:tblStyle w:val="a5"/>
+        <w:tblpPr w:leftFromText="180" w:rightFromText="180" w:vertAnchor="text" w:horzAnchor="margin" w:tblpY="-59"/>
         <w:tblW w:w="0" w:type="auto"/>
         <w:tblLook w:val="04A0"/>
       </w:tblPr>
@@ -17,21 +44,33 @@
         <w:tc>
           <w:tcPr>
             <w:tcW w:w="2840" w:type="dxa"/>
-            <w:shd w:val="clear" w:color="auto" w:fill="7F7F7F" w:themeFill="text1" w:themeFillTint="80"/>
+            <w:shd w:val="clear" w:color="auto" w:fill="BFBFBF" w:themeFill="background1" w:themeFillShade="BF"/>
           </w:tcPr>
           <w:p>
             <w:r>
               <w:rPr>
                 <w:rFonts w:hint="eastAsia"/>
               </w:rPr>
-              <w:t>文档历史</w:t>
+              <w:t>历史</w:t>
+            </w:r>
+            <w:r>
+              <w:rPr>
+                <w:rFonts w:hint="eastAsia"/>
+              </w:rPr>
+              <w:t>/</w:t>
+            </w:r>
+            <w:r>
+              <w:rPr>
+                <w:rFonts w:hint="eastAsia"/>
+              </w:rPr>
+              <w:t>状态</w:t>
             </w:r>
           </w:p>
         </w:tc>
         <w:tc>
           <w:tcPr>
             <w:tcW w:w="2841" w:type="dxa"/>
-            <w:shd w:val="clear" w:color="auto" w:fill="7F7F7F" w:themeFill="text1" w:themeFillTint="80"/>
+            <w:shd w:val="clear" w:color="auto" w:fill="BFBFBF" w:themeFill="background1" w:themeFillShade="BF"/>
           </w:tcPr>
           <w:p>
             <w:r>
@@ -45,14 +84,14 @@
         <w:tc>
           <w:tcPr>
             <w:tcW w:w="2841" w:type="dxa"/>
-            <w:shd w:val="clear" w:color="auto" w:fill="7F7F7F" w:themeFill="text1" w:themeFillTint="80"/>
+            <w:shd w:val="clear" w:color="auto" w:fill="BFBFBF" w:themeFill="background1" w:themeFillShade="BF"/>
           </w:tcPr>
           <w:p>
             <w:r>
               <w:rPr>
                 <w:rFonts w:hint="eastAsia"/>
               </w:rPr>
-              <w:t>说明</w:t>
+              <w:t>备注</w:t>
             </w:r>
           </w:p>
         </w:tc>
@@ -117,7 +156,7 @@
               <w:rPr>
                 <w:rFonts w:hint="eastAsia"/>
               </w:rPr>
-              <w:t>设计</w:t>
+              <w:t>创建文档</w:t>
             </w:r>
           </w:p>
         </w:tc>
@@ -173,15 +212,6 @@
     <w:p/>
     <w:p/>
     <w:p/>
-    <w:p/>
-    <w:p/>
-    <w:p/>
-    <w:p/>
-    <w:p/>
-    <w:p/>
-    <w:p/>
-    <w:p/>
-    <w:p/>
     <w:p>
       <w:pPr>
         <w:rPr>
@@ -230,7 +260,6 @@
           <w:pPr>
             <w:pStyle w:val="10"/>
             <w:tabs>
-              <w:tab w:val="left" w:pos="840"/>
               <w:tab w:val="right" w:leader="dot" w:pos="8296"/>
             </w:tabs>
             <w:rPr>
@@ -246,10 +275,87 @@
           <w:r>
             <w:fldChar w:fldCharType="separate"/>
           </w:r>
-          <w:hyperlink w:anchor="_Toc462480046" w:history="1">
+          <w:hyperlink w:anchor="_Toc462954737" w:history="1">
             <w:r>
               <w:rPr>
                 <w:rStyle w:val="a7"/>
+                <w:noProof/>
+              </w:rPr>
+              <w:t>EasyLinux</w:t>
+            </w:r>
+            <w:r>
+              <w:rPr>
+                <w:rStyle w:val="a7"/>
+                <w:rFonts w:hint="eastAsia"/>
+                <w:noProof/>
+              </w:rPr>
+              <w:t>平台编译系统概要设计</w:t>
+            </w:r>
+            <w:r>
+              <w:rPr>
+                <w:noProof/>
+                <w:webHidden/>
+              </w:rPr>
+              <w:tab/>
+            </w:r>
+            <w:r>
+              <w:rPr>
+                <w:noProof/>
+                <w:webHidden/>
+              </w:rPr>
+              <w:fldChar w:fldCharType="begin"/>
+            </w:r>
+            <w:r>
+              <w:rPr>
+                <w:noProof/>
+                <w:webHidden/>
+              </w:rPr>
+              <w:instrText xml:space="preserve"> PAGEREF _Toc462954737 \h </w:instrText>
+            </w:r>
+            <w:r>
+              <w:rPr>
+                <w:noProof/>
+                <w:webHidden/>
+              </w:rPr>
+            </w:r>
+            <w:r>
+              <w:rPr>
+                <w:noProof/>
+                <w:webHidden/>
+              </w:rPr>
+              <w:fldChar w:fldCharType="separate"/>
+            </w:r>
+            <w:r>
+              <w:rPr>
+                <w:noProof/>
+                <w:webHidden/>
+              </w:rPr>
+              <w:t>1</w:t>
+            </w:r>
+            <w:r>
+              <w:rPr>
+                <w:noProof/>
+                <w:webHidden/>
+              </w:rPr>
+              <w:fldChar w:fldCharType="end"/>
+            </w:r>
+          </w:hyperlink>
+        </w:p>
+        <w:p>
+          <w:pPr>
+            <w:pStyle w:val="10"/>
+            <w:tabs>
+              <w:tab w:val="left" w:pos="840"/>
+              <w:tab w:val="right" w:leader="dot" w:pos="8296"/>
+            </w:tabs>
+            <w:rPr>
+              <w:noProof/>
+            </w:rPr>
+          </w:pPr>
+          <w:hyperlink w:anchor="_Toc462954738" w:history="1">
+            <w:r>
+              <w:rPr>
+                <w:rStyle w:val="a7"/>
                 <w:rFonts w:hint="eastAsia"/>
                 <w:noProof/>
               </w:rPr>
@@ -288,7 +394,7 @@
                 <w:noProof/>
                 <w:webHidden/>
               </w:rPr>
-              <w:instrText xml:space="preserve"> PAGEREF _Toc462480046 \h </w:instrText>
+              <w:instrText xml:space="preserve"> PAGEREF _Toc462954738 \h </w:instrText>
             </w:r>
             <w:r>
               <w:rPr>
@@ -329,7 +435,7 @@
               <w:noProof/>
             </w:rPr>
           </w:pPr>
-          <w:hyperlink w:anchor="_Toc462480047" w:history="1">
+          <w:hyperlink w:anchor="_Toc462954739" w:history="1">
             <w:r>
               <w:rPr>
                 <w:rStyle w:val="a7"/>
@@ -372,7 +478,7 @@
                 <w:noProof/>
                 <w:webHidden/>
               </w:rPr>
-              <w:instrText xml:space="preserve"> PAGEREF _Toc462480047 \h </w:instrText>
+              <w:instrText xml:space="preserve"> PAGEREF _Toc462954739 \h </w:instrText>
             </w:r>
             <w:r>
               <w:rPr>
@@ -413,7 +519,7 @@
               <w:noProof/>
             </w:rPr>
           </w:pPr>
-          <w:hyperlink w:anchor="_Toc462480048" w:history="1">
+          <w:hyperlink w:anchor="_Toc462954740" w:history="1">
             <w:r>
               <w:rPr>
                 <w:rStyle w:val="a7"/>
@@ -440,7 +546,7 @@
                 <w:noProof/>
                 <w:webHidden/>
               </w:rPr>
-              <w:instrText xml:space="preserve"> PAGEREF _Toc462480048 \h </w:instrText>
+              <w:instrText xml:space="preserve"> PAGEREF _Toc462954740 \h </w:instrText>
             </w:r>
             <w:r>
               <w:rPr>
@@ -481,7 +587,7 @@
               <w:noProof/>
             </w:rPr>
           </w:pPr>
-          <w:hyperlink w:anchor="_Toc462480049" w:history="1">
+          <w:hyperlink w:anchor="_Toc462954741" w:history="1">
             <w:r>
               <w:rPr>
                 <w:rStyle w:val="a7"/>
@@ -516,7 +622,7 @@
                 <w:noProof/>
                 <w:webHidden/>
               </w:rPr>
-              <w:instrText xml:space="preserve"> PAGEREF _Toc462480049 \h </w:instrText>
+              <w:instrText xml:space="preserve"> PAGEREF _Toc462954741 \h </w:instrText>
             </w:r>
             <w:r>
               <w:rPr>
@@ -557,7 +663,7 @@
               <w:noProof/>
             </w:rPr>
           </w:pPr>
-          <w:hyperlink w:anchor="_Toc462480050" w:history="1">
+          <w:hyperlink w:anchor="_Toc462954742" w:history="1">
             <w:r>
               <w:rPr>
                 <w:rStyle w:val="a7"/>
@@ -592,7 +698,7 @@
                 <w:noProof/>
                 <w:webHidden/>
               </w:rPr>
-              <w:instrText xml:space="preserve"> PAGEREF _Toc462480050 \h </w:instrText>
+              <w:instrText xml:space="preserve"> PAGEREF _Toc462954742 \h </w:instrText>
             </w:r>
             <w:r>
               <w:rPr>
@@ -633,7 +739,7 @@
               <w:noProof/>
             </w:rPr>
           </w:pPr>
-          <w:hyperlink w:anchor="_Toc462480051" w:history="1">
+          <w:hyperlink w:anchor="_Toc462954743" w:history="1">
             <w:r>
               <w:rPr>
                 <w:rStyle w:val="a7"/>
@@ -668,7 +774,7 @@
                 <w:noProof/>
                 <w:webHidden/>
               </w:rPr>
-              <w:instrText xml:space="preserve"> PAGEREF _Toc462480051 \h </w:instrText>
+              <w:instrText xml:space="preserve"> PAGEREF _Toc462954743 \h </w:instrText>
             </w:r>
             <w:r>
               <w:rPr>
@@ -709,7 +815,7 @@
               <w:noProof/>
             </w:rPr>
           </w:pPr>
-          <w:hyperlink w:anchor="_Toc462480052" w:history="1">
+          <w:hyperlink w:anchor="_Toc462954744" w:history="1">
             <w:r>
               <w:rPr>
                 <w:rStyle w:val="a7"/>
@@ -744,7 +850,7 @@
                 <w:noProof/>
                 <w:webHidden/>
               </w:rPr>
-              <w:instrText xml:space="preserve"> PAGEREF _Toc462480052 \h </w:instrText>
+              <w:instrText xml:space="preserve"> PAGEREF _Toc462954744 \h </w:instrText>
             </w:r>
             <w:r>
               <w:rPr>
@@ -785,7 +891,7 @@
               <w:noProof/>
             </w:rPr>
           </w:pPr>
-          <w:hyperlink w:anchor="_Toc462480053" w:history="1">
+          <w:hyperlink w:anchor="_Toc462954745" w:history="1">
             <w:r>
               <w:rPr>
                 <w:rStyle w:val="a7"/>
@@ -820,7 +926,7 @@
                 <w:noProof/>
                 <w:webHidden/>
               </w:rPr>
-              <w:instrText xml:space="preserve"> PAGEREF _Toc462480053 \h </w:instrText>
+              <w:instrText xml:space="preserve"> PAGEREF _Toc462954745 \h </w:instrText>
             </w:r>
             <w:r>
               <w:rPr>
@@ -861,7 +967,7 @@
               <w:noProof/>
             </w:rPr>
           </w:pPr>
-          <w:hyperlink w:anchor="_Toc462480054" w:history="1">
+          <w:hyperlink w:anchor="_Toc462954746" w:history="1">
             <w:r>
               <w:rPr>
                 <w:rStyle w:val="a7"/>
@@ -896,7 +1002,7 @@
                 <w:noProof/>
                 <w:webHidden/>
               </w:rPr>
-              <w:instrText xml:space="preserve"> PAGEREF _Toc462480054 \h </w:instrText>
+              <w:instrText xml:space="preserve"> PAGEREF _Toc462954746 \h </w:instrText>
             </w:r>
             <w:r>
               <w:rPr>
@@ -916,7 +1022,7 @@
                 <w:noProof/>
                 <w:webHidden/>
               </w:rPr>
-              <w:t>5</w:t>
+              <w:t>6</w:t>
             </w:r>
             <w:r>
               <w:rPr>
@@ -937,7 +1043,7 @@
               <w:noProof/>
             </w:rPr>
           </w:pPr>
-          <w:hyperlink w:anchor="_Toc462480055" w:history="1">
+          <w:hyperlink w:anchor="_Toc462954747" w:history="1">
             <w:r>
               <w:rPr>
                 <w:rStyle w:val="a7"/>
@@ -972,7 +1078,7 @@
                 <w:noProof/>
                 <w:webHidden/>
               </w:rPr>
-              <w:instrText xml:space="preserve"> PAGEREF _Toc462480055 \h </w:instrText>
+              <w:instrText xml:space="preserve"> PAGEREF _Toc462954747 \h </w:instrText>
             </w:r>
             <w:r>
               <w:rPr>
@@ -992,7 +1098,7 @@
                 <w:noProof/>
                 <w:webHidden/>
               </w:rPr>
-              <w:t>5</w:t>
+              <w:t>6</w:t>
             </w:r>
             <w:r>
               <w:rPr>
@@ -1013,7 +1119,7 @@
               <w:noProof/>
             </w:rPr>
           </w:pPr>
-          <w:hyperlink w:anchor="_Toc462480056" w:history="1">
+          <w:hyperlink w:anchor="_Toc462954748" w:history="1">
             <w:r>
               <w:rPr>
                 <w:rStyle w:val="a7"/>
@@ -1048,7 +1154,7 @@
                 <w:noProof/>
                 <w:webHidden/>
               </w:rPr>
-              <w:instrText xml:space="preserve"> PAGEREF _Toc462480056 \h </w:instrText>
+              <w:instrText xml:space="preserve"> PAGEREF _Toc462954748 \h </w:instrText>
             </w:r>
             <w:r>
               <w:rPr>
@@ -1068,7 +1174,7 @@
                 <w:noProof/>
                 <w:webHidden/>
               </w:rPr>
-              <w:t>6</w:t>
+              <w:t>7</w:t>
             </w:r>
             <w:r>
               <w:rPr>
@@ -1089,7 +1195,7 @@
               <w:noProof/>
             </w:rPr>
           </w:pPr>
-          <w:hyperlink w:anchor="_Toc462480057" w:history="1">
+          <w:hyperlink w:anchor="_Toc462954749" w:history="1">
             <w:r>
               <w:rPr>
                 <w:rStyle w:val="a7"/>
@@ -1124,7 +1230,7 @@
                 <w:noProof/>
                 <w:webHidden/>
               </w:rPr>
-              <w:instrText xml:space="preserve"> PAGEREF _Toc462480057 \h </w:instrText>
+              <w:instrText xml:space="preserve"> PAGEREF _Toc462954749 \h </w:instrText>
             </w:r>
             <w:r>
               <w:rPr>
@@ -1144,7 +1250,7 @@
                 <w:noProof/>
                 <w:webHidden/>
               </w:rPr>
-              <w:t>6</w:t>
+              <w:t>8</w:t>
             </w:r>
             <w:r>
               <w:rPr>
@@ -1165,7 +1271,7 @@
               <w:noProof/>
             </w:rPr>
           </w:pPr>
-          <w:hyperlink w:anchor="_Toc462480058" w:history="1">
+          <w:hyperlink w:anchor="_Toc462954750" w:history="1">
             <w:r>
               <w:rPr>
                 <w:rStyle w:val="a7"/>
@@ -1207,7 +1313,7 @@
                 <w:noProof/>
                 <w:webHidden/>
               </w:rPr>
-              <w:instrText xml:space="preserve"> PAGEREF _Toc462480058 \h </w:instrText>
+              <w:instrText xml:space="preserve"> PAGEREF _Toc462954750 \h </w:instrText>
             </w:r>
             <w:r>
               <w:rPr>
@@ -1227,7 +1333,7 @@
                 <w:noProof/>
                 <w:webHidden/>
               </w:rPr>
-              <w:t>7</w:t>
+              <w:t>8</w:t>
             </w:r>
             <w:r>
               <w:rPr>
@@ -1248,7 +1354,7 @@
               <w:noProof/>
             </w:rPr>
           </w:pPr>
-          <w:hyperlink w:anchor="_Toc462480059" w:history="1">
+          <w:hyperlink w:anchor="_Toc462954751" w:history="1">
             <w:r>
               <w:rPr>
                 <w:rStyle w:val="a7"/>
@@ -1283,7 +1389,7 @@
                 <w:noProof/>
                 <w:webHidden/>
               </w:rPr>
-              <w:instrText xml:space="preserve"> PAGEREF _Toc462480059 \h </w:instrText>
+              <w:instrText xml:space="preserve"> PAGEREF _Toc462954751 \h </w:instrText>
             </w:r>
             <w:r>
               <w:rPr>
@@ -1303,7 +1409,7 @@
                 <w:noProof/>
                 <w:webHidden/>
               </w:rPr>
-              <w:t>8</w:t>
+              <w:t>11</w:t>
             </w:r>
             <w:r>
               <w:rPr>
@@ -1324,7 +1430,7 @@
               <w:noProof/>
             </w:rPr>
           </w:pPr>
-          <w:hyperlink w:anchor="_Toc462480060" w:history="1">
+          <w:hyperlink w:anchor="_Toc462954752" w:history="1">
             <w:r>
               <w:rPr>
                 <w:rStyle w:val="a7"/>
@@ -1359,7 +1465,7 @@
                 <w:noProof/>
                 <w:webHidden/>
               </w:rPr>
-              <w:instrText xml:space="preserve"> PAGEREF _Toc462480060 \h </w:instrText>
+              <w:instrText xml:space="preserve"> PAGEREF _Toc462954752 \h </w:instrText>
             </w:r>
             <w:r>
               <w:rPr>
@@ -1379,7 +1485,7 @@
                 <w:noProof/>
                 <w:webHidden/>
               </w:rPr>
-              <w:t>8</w:t>
+              <w:t>11</w:t>
             </w:r>
             <w:r>
               <w:rPr>
@@ -1430,7 +1536,7 @@
           <w:numId w:val="1"/>
         </w:numPr>
       </w:pPr>
-      <w:bookmarkStart w:id="0" w:name="_Toc462480046"/>
+      <w:bookmarkStart w:id="1" w:name="_Toc462954738"/>
       <w:r>
         <w:rPr>
           <w:rFonts w:hint="eastAsia"/>
@@ -1438,7 +1544,7 @@
         <w:lastRenderedPageBreak/>
         <w:t>项目简介</w:t>
       </w:r>
-      <w:bookmarkEnd w:id="0"/>
+      <w:bookmarkEnd w:id="1"/>
     </w:p>
     <w:p>
       <w:r>
@@ -1499,7 +1605,7 @@
       <w:pPr>
         <w:pStyle w:val="1"/>
       </w:pPr>
-      <w:bookmarkStart w:id="1" w:name="_Toc462480047"/>
+      <w:bookmarkStart w:id="2" w:name="_Toc462954739"/>
       <w:r>
         <w:rPr>
           <w:rFonts w:hint="eastAsia"/>
@@ -1526,20 +1632,20 @@
         </w:rPr>
         <w:t>架构</w:t>
       </w:r>
-      <w:bookmarkEnd w:id="1"/>
+      <w:bookmarkEnd w:id="2"/>
     </w:p>
     <w:p>
       <w:pPr>
         <w:pStyle w:val="2"/>
       </w:pPr>
-      <w:bookmarkStart w:id="2" w:name="_Toc462480048"/>
+      <w:bookmarkStart w:id="3" w:name="_Toc462954740"/>
       <w:r>
         <w:rPr>
           <w:rFonts w:hint="eastAsia"/>
         </w:rPr>
         <w:t>2.1Buildroot</w:t>
       </w:r>
-      <w:bookmarkEnd w:id="2"/>
+      <w:bookmarkEnd w:id="3"/>
     </w:p>
     <w:p>
       <w:proofErr w:type="spellStart"/>
@@ -1595,7 +1701,7 @@
       <w:pPr>
         <w:pStyle w:val="2"/>
       </w:pPr>
-      <w:bookmarkStart w:id="3" w:name="_Toc462480049"/>
+      <w:bookmarkStart w:id="4" w:name="_Toc462954741"/>
       <w:r>
         <w:rPr>
           <w:rFonts w:hint="eastAsia"/>
@@ -1608,13 +1714,13 @@
         </w:rPr>
         <w:t>平台目录结构</w:t>
       </w:r>
-      <w:bookmarkEnd w:id="3"/>
+      <w:bookmarkEnd w:id="4"/>
     </w:p>
     <w:p>
       <w:pPr>
         <w:pStyle w:val="3"/>
       </w:pPr>
-      <w:bookmarkStart w:id="4" w:name="_Toc462480050"/>
+      <w:bookmarkStart w:id="5" w:name="_Toc462954742"/>
       <w:r>
         <w:rPr>
           <w:rFonts w:hint="eastAsia"/>
@@ -1627,7 +1733,7 @@
         </w:rPr>
         <w:t>顶级目录结构</w:t>
       </w:r>
-      <w:bookmarkEnd w:id="4"/>
+      <w:bookmarkEnd w:id="5"/>
     </w:p>
     <w:p>
       <w:proofErr w:type="spellStart"/>
@@ -2865,7 +2971,7 @@
       <w:pPr>
         <w:pStyle w:val="3"/>
       </w:pPr>
-      <w:bookmarkStart w:id="5" w:name="_Toc462480051"/>
+      <w:bookmarkStart w:id="6" w:name="_Toc462954743"/>
       <w:r>
         <w:rPr>
           <w:rFonts w:hint="eastAsia"/>
@@ -2895,7 +3001,7 @@
         </w:rPr>
         <w:t>编译目录</w:t>
       </w:r>
-      <w:bookmarkEnd w:id="5"/>
+      <w:bookmarkEnd w:id="6"/>
     </w:p>
     <w:p>
       <w:proofErr w:type="spellStart"/>
@@ -3261,7 +3367,7 @@
       <w:pPr>
         <w:pStyle w:val="3"/>
       </w:pPr>
-      <w:bookmarkStart w:id="6" w:name="_Toc462480052"/>
+      <w:bookmarkStart w:id="7" w:name="_Toc462954744"/>
       <w:r>
         <w:rPr>
           <w:rFonts w:hint="eastAsia"/>
@@ -3289,7 +3395,7 @@
         </w:rPr>
         <w:t>目录结构</w:t>
       </w:r>
-      <w:bookmarkEnd w:id="6"/>
+      <w:bookmarkEnd w:id="7"/>
     </w:p>
     <w:p>
       <w:proofErr w:type="spellStart"/>
@@ -3871,7 +3977,7 @@
       <w:pPr>
         <w:pStyle w:val="3"/>
       </w:pPr>
-      <w:bookmarkStart w:id="7" w:name="_Toc462480053"/>
+      <w:bookmarkStart w:id="8" w:name="_Toc462954745"/>
       <w:r>
         <w:rPr>
           <w:rFonts w:hint="eastAsia"/>
@@ -3884,9 +3990,14 @@
         </w:rPr>
         <w:t>库和头文件的引用</w:t>
       </w:r>
-      <w:bookmarkEnd w:id="7"/>
-    </w:p>
-    <w:p>
+      <w:bookmarkEnd w:id="8"/>
+    </w:p>
+    <w:p>
+      <w:pPr>
+        <w:rPr>
+          <w:rFonts w:hint="eastAsia"/>
+        </w:rPr>
+      </w:pPr>
       <w:proofErr w:type="spellStart"/>
       <w:r>
         <w:t>B</w:t>
@@ -4000,6 +4111,20 @@
         </w:rPr>
         <w:t>$(BUILD_DIR)</w:t>
       </w:r>
+      <w:r>
+        <w:rPr>
+          <w:rFonts w:hint="eastAsia"/>
+        </w:rPr>
+        <w:t>/</w:t>
+      </w:r>
+      <w:proofErr w:type="spellStart"/>
+      <w:r>
+        <w:rPr>
+          <w:rFonts w:hint="eastAsia"/>
+        </w:rPr>
+        <w:t>easylinux</w:t>
+      </w:r>
+      <w:proofErr w:type="spellEnd"/>
       <w:r>
         <w:rPr>
           <w:rFonts w:hint="eastAsia"/>
@@ -4118,11 +4243,632 @@
         <w:t>目录引用头文件和库文件。</w:t>
       </w:r>
     </w:p>
+    <w:p>
+      <w:pPr>
+        <w:rPr>
+          <w:rFonts w:hint="eastAsia"/>
+        </w:rPr>
+      </w:pPr>
+      <w:r>
+        <w:rPr>
+          <w:rFonts w:hint="eastAsia"/>
+        </w:rPr>
+        <w:t>在</w:t>
+      </w:r>
+      <w:proofErr w:type="spellStart"/>
+      <w:r>
+        <w:rPr>
+          <w:rFonts w:hint="eastAsia"/>
+        </w:rPr>
+        <w:t>buildroot</w:t>
+      </w:r>
+      <w:proofErr w:type="spellEnd"/>
+      <w:r>
+        <w:rPr>
+          <w:rFonts w:hint="eastAsia"/>
+        </w:rPr>
+        <w:t>目录下的</w:t>
+      </w:r>
+      <w:r>
+        <w:rPr>
+          <w:rFonts w:hint="eastAsia"/>
+        </w:rPr>
+        <w:t>easylinux_patch.sh</w:t>
+      </w:r>
+      <w:r>
+        <w:rPr>
+          <w:rFonts w:hint="eastAsia"/>
+        </w:rPr>
+        <w:t>脚本用于创建这些链接</w:t>
+      </w:r>
+    </w:p>
+    <w:tbl>
+      <w:tblPr>
+        <w:tblStyle w:val="a5"/>
+        <w:tblW w:w="0" w:type="auto"/>
+        <w:tblLook w:val="04A0"/>
+      </w:tblPr>
+      <w:tblGrid>
+        <w:gridCol w:w="8522"/>
+      </w:tblGrid>
+      <w:tr>
+        <w:tc>
+          <w:tcPr>
+            <w:tcW w:w="8522" w:type="dxa"/>
+          </w:tcPr>
+          <w:p>
+            <w:r>
+              <w:t>#!/bin/</w:t>
+            </w:r>
+            <w:proofErr w:type="spellStart"/>
+            <w:r>
+              <w:t>sh</w:t>
+            </w:r>
+            <w:proofErr w:type="spellEnd"/>
+          </w:p>
+          <w:p>
+            <w:r>
+              <w:t>#</w:t>
+            </w:r>
+            <w:proofErr w:type="spellStart"/>
+            <w:r>
+              <w:rPr>
+                <w:rFonts w:hint="eastAsia"/>
+              </w:rPr>
+              <w:t>param</w:t>
+            </w:r>
+            <w:proofErr w:type="spellEnd"/>
+            <w:r>
+              <w:rPr>
+                <w:rFonts w:hint="eastAsia"/>
+              </w:rPr>
+              <w:t xml:space="preserve">   </w:t>
+            </w:r>
+            <w:r>
+              <w:t>$(TOPDIR)</w:t>
+            </w:r>
+            <w:r>
+              <w:rPr>
+                <w:rFonts w:hint="eastAsia"/>
+              </w:rPr>
+              <w:t xml:space="preserve">  </w:t>
+            </w:r>
+            <w:r>
+              <w:t>$(BUILD_DIR)</w:t>
+            </w:r>
+            <w:r>
+              <w:rPr>
+                <w:rFonts w:hint="eastAsia"/>
+              </w:rPr>
+              <w:t xml:space="preserve">  </w:t>
+            </w:r>
+            <w:r>
+              <w:t>$(TARGET_DIR)</w:t>
+            </w:r>
+            <w:r>
+              <w:rPr>
+                <w:rFonts w:hint="eastAsia"/>
+              </w:rPr>
+              <w:t xml:space="preserve">  </w:t>
+            </w:r>
+            <w:r>
+              <w:t>$(BR2_EASYLINUX_PROJECT_NAME)</w:t>
+            </w:r>
+          </w:p>
+          <w:p>
+            <w:proofErr w:type="spellStart"/>
+            <w:r>
+              <w:t>archive_dir</w:t>
+            </w:r>
+            <w:proofErr w:type="spellEnd"/>
+            <w:r>
+              <w:t>=$1/../archive/$4</w:t>
+            </w:r>
+          </w:p>
+          <w:p>
+            <w:proofErr w:type="spellStart"/>
+            <w:r>
+              <w:t>target_dir</w:t>
+            </w:r>
+            <w:proofErr w:type="spellEnd"/>
+            <w:r>
+              <w:t>=$3/</w:t>
+            </w:r>
+            <w:proofErr w:type="spellStart"/>
+            <w:r>
+              <w:t>easylinux</w:t>
+            </w:r>
+            <w:proofErr w:type="spellEnd"/>
+          </w:p>
+          <w:p>
+            <w:proofErr w:type="spellStart"/>
+            <w:r>
+              <w:t>appinc_dir</w:t>
+            </w:r>
+            <w:proofErr w:type="spellEnd"/>
+            <w:r>
+              <w:t>=$1/../</w:t>
+            </w:r>
+            <w:proofErr w:type="spellStart"/>
+            <w:r>
+              <w:t>src</w:t>
+            </w:r>
+            <w:proofErr w:type="spellEnd"/>
+            <w:r>
+              <w:t>/application/include</w:t>
+            </w:r>
+          </w:p>
+          <w:p>
+            <w:proofErr w:type="spellStart"/>
+            <w:r>
+              <w:t>platinc_dir</w:t>
+            </w:r>
+            <w:proofErr w:type="spellEnd"/>
+            <w:r>
+              <w:t>=$1/../</w:t>
+            </w:r>
+            <w:proofErr w:type="spellStart"/>
+            <w:r>
+              <w:t>src</w:t>
+            </w:r>
+            <w:proofErr w:type="spellEnd"/>
+            <w:r>
+              <w:t>/platform/include</w:t>
+            </w:r>
+          </w:p>
+          <w:p>
+            <w:proofErr w:type="spellStart"/>
+            <w:r>
+              <w:t>build_dir</w:t>
+            </w:r>
+            <w:proofErr w:type="spellEnd"/>
+            <w:r>
+              <w:t>=$2/</w:t>
+            </w:r>
+            <w:proofErr w:type="spellStart"/>
+            <w:r>
+              <w:t>easylinux</w:t>
+            </w:r>
+            <w:proofErr w:type="spellEnd"/>
+          </w:p>
+          <w:p>
+            <w:proofErr w:type="spellStart"/>
+            <w:r>
+              <w:t>build_archive_dir</w:t>
+            </w:r>
+            <w:proofErr w:type="spellEnd"/>
+            <w:r>
+              <w:t>=$</w:t>
+            </w:r>
+            <w:proofErr w:type="spellStart"/>
+            <w:r>
+              <w:t>build_dir</w:t>
+            </w:r>
+            <w:proofErr w:type="spellEnd"/>
+            <w:r>
+              <w:t>/archive</w:t>
+            </w:r>
+          </w:p>
+          <w:p>
+            <w:proofErr w:type="spellStart"/>
+            <w:r>
+              <w:t>build_appinc_dir</w:t>
+            </w:r>
+            <w:proofErr w:type="spellEnd"/>
+            <w:r>
+              <w:t>=$</w:t>
+            </w:r>
+            <w:proofErr w:type="spellStart"/>
+            <w:r>
+              <w:t>build_dir</w:t>
+            </w:r>
+            <w:proofErr w:type="spellEnd"/>
+            <w:r>
+              <w:t>/app</w:t>
+            </w:r>
+          </w:p>
+          <w:p>
+            <w:proofErr w:type="spellStart"/>
+            <w:r>
+              <w:t>build_platinc_dir</w:t>
+            </w:r>
+            <w:proofErr w:type="spellEnd"/>
+            <w:r>
+              <w:t>=$</w:t>
+            </w:r>
+            <w:proofErr w:type="spellStart"/>
+            <w:r>
+              <w:t>build_dir</w:t>
+            </w:r>
+            <w:proofErr w:type="spellEnd"/>
+            <w:r>
+              <w:t>/platform</w:t>
+            </w:r>
+          </w:p>
+          <w:p/>
+          <w:p>
+            <w:proofErr w:type="gramStart"/>
+            <w:r>
+              <w:lastRenderedPageBreak/>
+              <w:t>if</w:t>
+            </w:r>
+            <w:proofErr w:type="gramEnd"/>
+            <w:r>
+              <w:t xml:space="preserve"> [ ! -d $</w:t>
+            </w:r>
+            <w:proofErr w:type="spellStart"/>
+            <w:r>
+              <w:t>archive_dir</w:t>
+            </w:r>
+            <w:proofErr w:type="spellEnd"/>
+            <w:r>
+              <w:t xml:space="preserve"> ];</w:t>
+            </w:r>
+          </w:p>
+          <w:p>
+            <w:r>
+              <w:t>then</w:t>
+            </w:r>
+          </w:p>
+          <w:p>
+            <w:r>
+              <w:t xml:space="preserve">    </w:t>
+            </w:r>
+            <w:proofErr w:type="spellStart"/>
+            <w:r>
+              <w:t>mkdir</w:t>
+            </w:r>
+            <w:proofErr w:type="spellEnd"/>
+            <w:r>
+              <w:t xml:space="preserve"> -p $</w:t>
+            </w:r>
+            <w:proofErr w:type="spellStart"/>
+            <w:r>
+              <w:t>archive_dir</w:t>
+            </w:r>
+            <w:proofErr w:type="spellEnd"/>
+          </w:p>
+          <w:p>
+            <w:proofErr w:type="spellStart"/>
+            <w:r>
+              <w:t>fi</w:t>
+            </w:r>
+            <w:proofErr w:type="spellEnd"/>
+          </w:p>
+          <w:p/>
+          <w:p>
+            <w:proofErr w:type="gramStart"/>
+            <w:r>
+              <w:t>if</w:t>
+            </w:r>
+            <w:proofErr w:type="gramEnd"/>
+            <w:r>
+              <w:t xml:space="preserve"> [ ! -d $</w:t>
+            </w:r>
+            <w:proofErr w:type="spellStart"/>
+            <w:r>
+              <w:t>build_dir</w:t>
+            </w:r>
+            <w:proofErr w:type="spellEnd"/>
+            <w:r>
+              <w:t xml:space="preserve"> ];</w:t>
+            </w:r>
+          </w:p>
+          <w:p>
+            <w:r>
+              <w:t>then</w:t>
+            </w:r>
+          </w:p>
+          <w:p>
+            <w:r>
+              <w:t xml:space="preserve">    </w:t>
+            </w:r>
+            <w:proofErr w:type="spellStart"/>
+            <w:r>
+              <w:t>mkdir</w:t>
+            </w:r>
+            <w:proofErr w:type="spellEnd"/>
+            <w:r>
+              <w:t xml:space="preserve"> -p $</w:t>
+            </w:r>
+            <w:proofErr w:type="spellStart"/>
+            <w:r>
+              <w:t>build_dir</w:t>
+            </w:r>
+            <w:proofErr w:type="spellEnd"/>
+          </w:p>
+          <w:p>
+            <w:proofErr w:type="spellStart"/>
+            <w:r>
+              <w:t>fi</w:t>
+            </w:r>
+            <w:proofErr w:type="spellEnd"/>
+          </w:p>
+          <w:p>
+            <w:r>
+              <w:tab/>
+            </w:r>
+          </w:p>
+          <w:p>
+            <w:proofErr w:type="gramStart"/>
+            <w:r>
+              <w:t>if</w:t>
+            </w:r>
+            <w:proofErr w:type="gramEnd"/>
+            <w:r>
+              <w:t xml:space="preserve"> [ ! -d $</w:t>
+            </w:r>
+            <w:proofErr w:type="spellStart"/>
+            <w:r>
+              <w:t>target_dir</w:t>
+            </w:r>
+            <w:proofErr w:type="spellEnd"/>
+            <w:r>
+              <w:t xml:space="preserve"> ];</w:t>
+            </w:r>
+          </w:p>
+          <w:p>
+            <w:r>
+              <w:t>then</w:t>
+            </w:r>
+          </w:p>
+          <w:p>
+            <w:r>
+              <w:t xml:space="preserve">    </w:t>
+            </w:r>
+            <w:proofErr w:type="spellStart"/>
+            <w:r>
+              <w:t>mkdir</w:t>
+            </w:r>
+            <w:proofErr w:type="spellEnd"/>
+            <w:r>
+              <w:t xml:space="preserve"> -p $</w:t>
+            </w:r>
+            <w:proofErr w:type="spellStart"/>
+            <w:r>
+              <w:t>target_dir</w:t>
+            </w:r>
+            <w:proofErr w:type="spellEnd"/>
+          </w:p>
+          <w:p>
+            <w:proofErr w:type="spellStart"/>
+            <w:r>
+              <w:t>fi</w:t>
+            </w:r>
+            <w:proofErr w:type="spellEnd"/>
+          </w:p>
+          <w:p/>
+          <w:p>
+            <w:proofErr w:type="gramStart"/>
+            <w:r>
+              <w:t>if</w:t>
+            </w:r>
+            <w:proofErr w:type="gramEnd"/>
+            <w:r>
+              <w:t xml:space="preserve"> [ ! -d $</w:t>
+            </w:r>
+            <w:proofErr w:type="spellStart"/>
+            <w:r>
+              <w:t>target_dir</w:t>
+            </w:r>
+            <w:proofErr w:type="spellEnd"/>
+            <w:r>
+              <w:t>/lib/modules ];</w:t>
+            </w:r>
+          </w:p>
+          <w:p>
+            <w:r>
+              <w:t>then</w:t>
+            </w:r>
+          </w:p>
+          <w:p>
+            <w:r>
+              <w:t xml:space="preserve">    </w:t>
+            </w:r>
+            <w:proofErr w:type="spellStart"/>
+            <w:r>
+              <w:t>mkdir</w:t>
+            </w:r>
+            <w:proofErr w:type="spellEnd"/>
+            <w:r>
+              <w:t xml:space="preserve"> -p $</w:t>
+            </w:r>
+            <w:proofErr w:type="spellStart"/>
+            <w:r>
+              <w:t>target_dir</w:t>
+            </w:r>
+            <w:proofErr w:type="spellEnd"/>
+            <w:r>
+              <w:t>/lib/modules</w:t>
+            </w:r>
+          </w:p>
+          <w:p>
+            <w:proofErr w:type="spellStart"/>
+            <w:r>
+              <w:t>fi</w:t>
+            </w:r>
+            <w:proofErr w:type="spellEnd"/>
+          </w:p>
+          <w:p/>
+          <w:p>
+            <w:proofErr w:type="gramStart"/>
+            <w:r>
+              <w:t>if</w:t>
+            </w:r>
+            <w:proofErr w:type="gramEnd"/>
+            <w:r>
+              <w:t xml:space="preserve"> [ ! -L $</w:t>
+            </w:r>
+            <w:proofErr w:type="spellStart"/>
+            <w:r>
+              <w:t>build_archive_dir</w:t>
+            </w:r>
+            <w:proofErr w:type="spellEnd"/>
+            <w:r>
+              <w:t xml:space="preserve"> ];</w:t>
+            </w:r>
+          </w:p>
+          <w:p>
+            <w:r>
+              <w:t>then</w:t>
+            </w:r>
+          </w:p>
+          <w:p>
+            <w:r>
+              <w:t xml:space="preserve">    </w:t>
+            </w:r>
+            <w:proofErr w:type="spellStart"/>
+            <w:r>
+              <w:t>ln</w:t>
+            </w:r>
+            <w:proofErr w:type="spellEnd"/>
+            <w:r>
+              <w:t xml:space="preserve"> -s $</w:t>
+            </w:r>
+            <w:proofErr w:type="spellStart"/>
+            <w:r>
+              <w:t>archive_dir</w:t>
+            </w:r>
+            <w:proofErr w:type="spellEnd"/>
+            <w:r>
+              <w:t xml:space="preserve"> $</w:t>
+            </w:r>
+            <w:proofErr w:type="spellStart"/>
+            <w:r>
+              <w:t>build_archive_dir</w:t>
+            </w:r>
+            <w:proofErr w:type="spellEnd"/>
+          </w:p>
+          <w:p>
+            <w:proofErr w:type="spellStart"/>
+            <w:r>
+              <w:t>fi</w:t>
+            </w:r>
+            <w:proofErr w:type="spellEnd"/>
+          </w:p>
+          <w:p/>
+          <w:p>
+            <w:proofErr w:type="gramStart"/>
+            <w:r>
+              <w:t>if</w:t>
+            </w:r>
+            <w:proofErr w:type="gramEnd"/>
+            <w:r>
+              <w:t xml:space="preserve"> [ ! -L $</w:t>
+            </w:r>
+            <w:proofErr w:type="spellStart"/>
+            <w:r>
+              <w:t>build_appinc_dir</w:t>
+            </w:r>
+            <w:proofErr w:type="spellEnd"/>
+            <w:r>
+              <w:t xml:space="preserve"> ];</w:t>
+            </w:r>
+          </w:p>
+          <w:p>
+            <w:r>
+              <w:t>then</w:t>
+            </w:r>
+          </w:p>
+          <w:p>
+            <w:r>
+              <w:t xml:space="preserve">    </w:t>
+            </w:r>
+            <w:proofErr w:type="spellStart"/>
+            <w:r>
+              <w:t>ln</w:t>
+            </w:r>
+            <w:proofErr w:type="spellEnd"/>
+            <w:r>
+              <w:t xml:space="preserve"> -s $</w:t>
+            </w:r>
+            <w:proofErr w:type="spellStart"/>
+            <w:r>
+              <w:t>appinc_dir</w:t>
+            </w:r>
+            <w:proofErr w:type="spellEnd"/>
+            <w:r>
+              <w:t xml:space="preserve"> $</w:t>
+            </w:r>
+            <w:proofErr w:type="spellStart"/>
+            <w:r>
+              <w:t>build_appinc_dir</w:t>
+            </w:r>
+            <w:proofErr w:type="spellEnd"/>
+          </w:p>
+          <w:p>
+            <w:proofErr w:type="spellStart"/>
+            <w:r>
+              <w:t>fi</w:t>
+            </w:r>
+            <w:proofErr w:type="spellEnd"/>
+          </w:p>
+          <w:p/>
+          <w:p>
+            <w:proofErr w:type="gramStart"/>
+            <w:r>
+              <w:t>if</w:t>
+            </w:r>
+            <w:proofErr w:type="gramEnd"/>
+            <w:r>
+              <w:t xml:space="preserve"> [ ! -L $</w:t>
+            </w:r>
+            <w:proofErr w:type="spellStart"/>
+            <w:r>
+              <w:t>build_platinc_dir</w:t>
+            </w:r>
+            <w:proofErr w:type="spellEnd"/>
+            <w:r>
+              <w:t xml:space="preserve"> ];</w:t>
+            </w:r>
+          </w:p>
+          <w:p>
+            <w:r>
+              <w:t>then</w:t>
+            </w:r>
+          </w:p>
+          <w:p>
+            <w:r>
+              <w:t xml:space="preserve">    </w:t>
+            </w:r>
+            <w:proofErr w:type="spellStart"/>
+            <w:r>
+              <w:t>ln</w:t>
+            </w:r>
+            <w:proofErr w:type="spellEnd"/>
+            <w:r>
+              <w:t xml:space="preserve"> -s $</w:t>
+            </w:r>
+            <w:proofErr w:type="spellStart"/>
+            <w:r>
+              <w:t>platinc_dir</w:t>
+            </w:r>
+            <w:proofErr w:type="spellEnd"/>
+            <w:r>
+              <w:t xml:space="preserve"> $</w:t>
+            </w:r>
+            <w:proofErr w:type="spellStart"/>
+            <w:r>
+              <w:t>build_platinc_dir</w:t>
+            </w:r>
+            <w:proofErr w:type="spellEnd"/>
+          </w:p>
+          <w:p>
+            <w:proofErr w:type="spellStart"/>
+            <w:r>
+              <w:t>fi</w:t>
+            </w:r>
+            <w:proofErr w:type="spellEnd"/>
+          </w:p>
+        </w:tc>
+      </w:tr>
+    </w:tbl>
+    <w:p/>
     <w:p>
       <w:pPr>
         <w:pStyle w:val="2"/>
       </w:pPr>
-      <w:bookmarkStart w:id="8" w:name="_Toc462480054"/>
+      <w:bookmarkStart w:id="9" w:name="_Toc462954746"/>
       <w:r>
         <w:rPr>
           <w:rFonts w:hint="eastAsia"/>
@@ -4141,7 +4887,7 @@
         </w:rPr>
         <w:t>适配</w:t>
       </w:r>
-      <w:bookmarkEnd w:id="8"/>
+      <w:bookmarkEnd w:id="9"/>
     </w:p>
     <w:p>
       <w:r>
@@ -4161,7 +4907,7 @@
       <w:pPr>
         <w:pStyle w:val="3"/>
       </w:pPr>
-      <w:bookmarkStart w:id="9" w:name="_Toc462480055"/>
+      <w:bookmarkStart w:id="10" w:name="_Toc462954747"/>
       <w:r>
         <w:rPr>
           <w:rFonts w:hint="eastAsia"/>
@@ -4174,7 +4920,7 @@
         </w:rPr>
         <w:t>配置适配</w:t>
       </w:r>
-      <w:bookmarkEnd w:id="9"/>
+      <w:bookmarkEnd w:id="10"/>
     </w:p>
     <w:p>
       <w:proofErr w:type="spellStart"/>
@@ -4198,6 +4944,7 @@
         <w:rPr>
           <w:rFonts w:hint="eastAsia"/>
         </w:rPr>
+        <w:lastRenderedPageBreak/>
         <w:t>├──</w:t>
       </w:r>
       <w:r>
@@ -4254,7 +5001,6 @@
         <w:rPr>
           <w:rFonts w:hint="eastAsia"/>
         </w:rPr>
-        <w:lastRenderedPageBreak/>
         <w:t>│</w:t>
       </w:r>
       <w:r>
@@ -4501,7 +5247,7 @@
       <w:pPr>
         <w:pStyle w:val="3"/>
       </w:pPr>
-      <w:bookmarkStart w:id="10" w:name="_Toc462480056"/>
+      <w:bookmarkStart w:id="11" w:name="_Toc462954748"/>
       <w:r>
         <w:rPr>
           <w:rFonts w:hint="eastAsia"/>
@@ -4514,7 +5260,7 @@
         </w:rPr>
         <w:t>编译适配</w:t>
       </w:r>
-      <w:bookmarkEnd w:id="10"/>
+      <w:bookmarkEnd w:id="11"/>
     </w:p>
     <w:p>
       <w:pPr>
@@ -4718,7 +5464,19 @@
         <w:rPr>
           <w:rFonts w:hint="eastAsia"/>
         </w:rPr>
-        <w:t>之前插入上面的规则，则可以板级的</w:t>
+        <w:t>之前插入上面的规则，则可以</w:t>
+      </w:r>
+      <w:r>
+        <w:rPr>
+          <w:rFonts w:hint="eastAsia"/>
+        </w:rPr>
+        <w:t>在</w:t>
+      </w:r>
+      <w:r>
+        <w:rPr>
+          <w:rFonts w:hint="eastAsia"/>
+        </w:rPr>
+        <w:t>板级的</w:t>
       </w:r>
       <w:r>
         <w:rPr>
@@ -5022,12 +5780,188 @@
         </w:tc>
       </w:tr>
     </w:tbl>
+    <w:p>
+      <w:pPr>
+        <w:pStyle w:val="a6"/>
+        <w:numPr>
+          <w:ilvl w:val="0"/>
+          <w:numId w:val="2"/>
+        </w:numPr>
+        <w:ind w:firstLineChars="0"/>
+        <w:rPr>
+          <w:rFonts w:hint="eastAsia"/>
+        </w:rPr>
+      </w:pPr>
+      <w:r>
+        <w:rPr>
+          <w:rFonts w:hint="eastAsia"/>
+        </w:rPr>
+        <w:t>在模块的编译中定义宏</w:t>
+      </w:r>
+    </w:p>
+    <w:p>
+      <w:pPr>
+        <w:rPr>
+          <w:rFonts w:hint="eastAsia"/>
+        </w:rPr>
+      </w:pPr>
+      <w:r>
+        <w:rPr>
+          <w:rFonts w:hint="eastAsia"/>
+        </w:rPr>
+        <w:t>如在</w:t>
+      </w:r>
+      <w:r>
+        <w:rPr>
+          <w:rFonts w:hint="eastAsia"/>
+        </w:rPr>
+        <w:t>core.mk</w:t>
+      </w:r>
+      <w:r>
+        <w:rPr>
+          <w:rFonts w:hint="eastAsia"/>
+        </w:rPr>
+        <w:t>中</w:t>
+      </w:r>
+    </w:p>
+    <w:tbl>
+      <w:tblPr>
+        <w:tblStyle w:val="a5"/>
+        <w:tblW w:w="0" w:type="auto"/>
+        <w:tblInd w:w="-34" w:type="dxa"/>
+        <w:tblLook w:val="04A0"/>
+      </w:tblPr>
+      <w:tblGrid>
+        <w:gridCol w:w="8556"/>
+      </w:tblGrid>
+      <w:tr>
+        <w:tc>
+          <w:tcPr>
+            <w:tcW w:w="8556" w:type="dxa"/>
+          </w:tcPr>
+          <w:p>
+            <w:pPr>
+              <w:pStyle w:val="a6"/>
+              <w:ind w:firstLineChars="0" w:firstLine="0"/>
+              <w:rPr>
+                <w:rFonts w:hint="eastAsia"/>
+              </w:rPr>
+            </w:pPr>
+            <w:r>
+              <w:rPr>
+                <w:rFonts w:hint="eastAsia"/>
+              </w:rPr>
+              <w:t>#</w:t>
+            </w:r>
+            <w:r>
+              <w:rPr>
+                <w:rFonts w:hint="eastAsia"/>
+              </w:rPr>
+              <w:t>如果是</w:t>
+            </w:r>
+            <w:proofErr w:type="spellStart"/>
+            <w:r>
+              <w:rPr>
+                <w:rFonts w:hint="eastAsia"/>
+              </w:rPr>
+              <w:t>yoka</w:t>
+            </w:r>
+            <w:proofErr w:type="spellEnd"/>
+          </w:p>
+          <w:p>
+            <w:pPr>
+              <w:pStyle w:val="a6"/>
+              <w:ind w:firstLineChars="0" w:firstLine="0"/>
+              <w:rPr>
+                <w:rFonts w:hint="eastAsia"/>
+              </w:rPr>
+            </w:pPr>
+            <w:proofErr w:type="spellStart"/>
+            <w:r>
+              <w:t>I</w:t>
+            </w:r>
+            <w:r>
+              <w:rPr>
+                <w:rFonts w:hint="eastAsia"/>
+              </w:rPr>
+              <w:t>feq</w:t>
+            </w:r>
+            <w:proofErr w:type="spellEnd"/>
+            <w:r>
+              <w:rPr>
+                <w:rFonts w:hint="eastAsia"/>
+              </w:rPr>
+              <w:t xml:space="preserve"> ($(BR2_EASYLINUX_PROJECT</w:t>
+            </w:r>
+            <w:r>
+              <w:rPr>
+                <w:rFonts w:hint="eastAsia"/>
+              </w:rPr>
+              <w:t>_NAME</w:t>
+            </w:r>
+            <w:r>
+              <w:rPr>
+                <w:rFonts w:hint="eastAsia"/>
+              </w:rPr>
+              <w:t>),</w:t>
+            </w:r>
+            <w:proofErr w:type="spellStart"/>
+            <w:r>
+              <w:rPr>
+                <w:rFonts w:hint="eastAsia"/>
+              </w:rPr>
+              <w:t>yoka</w:t>
+            </w:r>
+            <w:proofErr w:type="spellEnd"/>
+            <w:r>
+              <w:rPr>
+                <w:rFonts w:hint="eastAsia"/>
+              </w:rPr>
+              <w:t>)</w:t>
+            </w:r>
+          </w:p>
+          <w:p>
+            <w:pPr>
+              <w:pStyle w:val="a6"/>
+              <w:ind w:firstLineChars="0" w:firstLine="0"/>
+              <w:rPr>
+                <w:rFonts w:hint="eastAsia"/>
+              </w:rPr>
+            </w:pPr>
+            <w:r>
+              <w:t>CORE_CFLAGS +=</w:t>
+            </w:r>
+            <w:r>
+              <w:rPr>
+                <w:rFonts w:hint="eastAsia"/>
+              </w:rPr>
+              <w:t xml:space="preserve"> -DEASYLINUX_YOKA</w:t>
+            </w:r>
+          </w:p>
+          <w:p>
+            <w:pPr>
+              <w:pStyle w:val="a6"/>
+              <w:ind w:firstLineChars="0" w:firstLine="0"/>
+            </w:pPr>
+            <w:proofErr w:type="spellStart"/>
+            <w:r>
+              <w:rPr>
+                <w:rFonts w:hint="eastAsia"/>
+              </w:rPr>
+              <w:lastRenderedPageBreak/>
+              <w:t>endif</w:t>
+            </w:r>
+            <w:proofErr w:type="spellEnd"/>
+          </w:p>
+        </w:tc>
+      </w:tr>
+    </w:tbl>
     <w:p/>
     <w:p>
       <w:pPr>
         <w:pStyle w:val="2"/>
       </w:pPr>
-      <w:bookmarkStart w:id="11" w:name="_Toc462480057"/>
+      <w:bookmarkStart w:id="12" w:name="_Toc462954749"/>
       <w:r>
         <w:rPr>
           <w:rFonts w:hint="eastAsia"/>
@@ -5049,7 +5983,7 @@
         </w:rPr>
         <w:t>平台编译方法</w:t>
       </w:r>
-      <w:bookmarkEnd w:id="11"/>
+      <w:bookmarkEnd w:id="12"/>
     </w:p>
     <w:p>
       <w:r>
@@ -5165,7 +6099,6 @@
               <w:rPr>
                 <w:rFonts w:hint="eastAsia"/>
               </w:rPr>
-              <w:lastRenderedPageBreak/>
               <w:t>其中</w:t>
             </w:r>
             <w:proofErr w:type="spellStart"/>
@@ -5419,7 +6352,6 @@
         <w:rPr>
           <w:rFonts w:hint="eastAsia"/>
         </w:rPr>
-        <w:lastRenderedPageBreak/>
         <w:t>2.4</w:t>
       </w:r>
       <w:r>
@@ -5838,7 +6770,7 @@
       <w:pPr>
         <w:pStyle w:val="2"/>
       </w:pPr>
-      <w:bookmarkStart w:id="12" w:name="_Toc462480058"/>
+      <w:bookmarkStart w:id="13" w:name="_Toc462954750"/>
       <w:r>
         <w:rPr>
           <w:rFonts w:hint="eastAsia"/>
@@ -5857,7 +6789,7 @@
         </w:rPr>
         <w:t>Package</w:t>
       </w:r>
-      <w:bookmarkEnd w:id="12"/>
+      <w:bookmarkEnd w:id="13"/>
     </w:p>
     <w:p>
       <w:r>
@@ -5916,156 +6848,16 @@
             <w:tcW w:w="8522" w:type="dxa"/>
           </w:tcPr>
           <w:p>
-            <w:r>
-              <w:rPr>
-                <w:rFonts w:hint="eastAsia"/>
-              </w:rPr>
-              <w:t>1.</w:t>
-            </w:r>
-            <w:r>
-              <w:rPr>
-                <w:rFonts w:hint="eastAsia"/>
-              </w:rPr>
-              <w:t>在</w:t>
-            </w:r>
-            <w:proofErr w:type="spellStart"/>
-            <w:r>
-              <w:rPr>
-                <w:rFonts w:hint="eastAsia"/>
-              </w:rPr>
-              <w:t>src</w:t>
-            </w:r>
-            <w:proofErr w:type="spellEnd"/>
-            <w:r>
-              <w:rPr>
-                <w:rFonts w:hint="eastAsia"/>
-              </w:rPr>
-              <w:t>/app</w:t>
-            </w:r>
-            <w:r>
-              <w:rPr>
-                <w:rFonts w:hint="eastAsia"/>
-              </w:rPr>
-              <w:t>相应目录下添加源代码</w:t>
-            </w:r>
-          </w:p>
-          <w:p>
-            <w:r>
-              <w:rPr>
-                <w:rFonts w:hint="eastAsia"/>
-              </w:rPr>
-              <w:t>2.</w:t>
-            </w:r>
-            <w:r>
-              <w:rPr>
-                <w:rFonts w:hint="eastAsia"/>
-              </w:rPr>
-              <w:t>在</w:t>
-            </w:r>
-            <w:proofErr w:type="spellStart"/>
-            <w:r>
-              <w:rPr>
-                <w:rFonts w:hint="eastAsia"/>
-              </w:rPr>
-              <w:t>buildroot</w:t>
-            </w:r>
-            <w:proofErr w:type="spellEnd"/>
-            <w:r>
-              <w:rPr>
-                <w:rFonts w:hint="eastAsia"/>
-              </w:rPr>
-              <w:t>/</w:t>
-            </w:r>
-            <w:proofErr w:type="spellStart"/>
-            <w:r>
-              <w:rPr>
-                <w:rFonts w:hint="eastAsia"/>
-              </w:rPr>
-              <w:t>easylinux</w:t>
-            </w:r>
-            <w:proofErr w:type="spellEnd"/>
-            <w:r>
-              <w:rPr>
-                <w:rFonts w:hint="eastAsia"/>
-              </w:rPr>
-              <w:t>/</w:t>
-            </w:r>
-            <w:proofErr w:type="spellStart"/>
-            <w:r>
-              <w:rPr>
-                <w:rFonts w:hint="eastAsia"/>
-              </w:rPr>
-              <w:t>procmgr</w:t>
-            </w:r>
-            <w:proofErr w:type="spellEnd"/>
-            <w:r>
-              <w:rPr>
-                <w:rFonts w:hint="eastAsia"/>
-              </w:rPr>
-              <w:t>目录下添加</w:t>
-            </w:r>
-            <w:proofErr w:type="spellStart"/>
-            <w:r>
-              <w:rPr>
-                <w:rFonts w:hint="eastAsia"/>
-              </w:rPr>
-              <w:t>Config.in</w:t>
-            </w:r>
-            <w:proofErr w:type="spellEnd"/>
-          </w:p>
-          <w:p>
-            <w:proofErr w:type="spellStart"/>
-            <w:r>
-              <w:t>config</w:t>
-            </w:r>
-            <w:proofErr w:type="spellEnd"/>
-            <w:r>
-              <w:t xml:space="preserve"> BR2_EASYLINUX_PROCMGR</w:t>
-            </w:r>
-          </w:p>
-          <w:p>
-            <w:r>
-              <w:tab/>
-            </w:r>
-            <w:proofErr w:type="spellStart"/>
-            <w:r>
-              <w:t>bool</w:t>
-            </w:r>
-            <w:proofErr w:type="spellEnd"/>
-            <w:r>
-              <w:t xml:space="preserve"> "</w:t>
-            </w:r>
-            <w:proofErr w:type="spellStart"/>
-            <w:r>
-              <w:t>easylinux</w:t>
-            </w:r>
-            <w:proofErr w:type="spellEnd"/>
-            <w:r>
-              <w:t xml:space="preserve"> app </w:t>
-            </w:r>
-            <w:proofErr w:type="spellStart"/>
-            <w:r>
-              <w:t>procmgr</w:t>
-            </w:r>
-            <w:proofErr w:type="spellEnd"/>
-            <w:r>
-              <w:t>"</w:t>
-            </w:r>
-          </w:p>
-          <w:p>
-            <w:r>
-              <w:tab/>
-              <w:t>default n</w:t>
-            </w:r>
-          </w:p>
-          <w:p>
             <w:pPr>
               <w:pStyle w:val="a6"/>
               <w:numPr>
                 <w:ilvl w:val="0"/>
-                <w:numId w:val="2"/>
+                <w:numId w:val="3"/>
               </w:numPr>
               <w:ind w:firstLineChars="0"/>
+              <w:rPr>
+                <w:rFonts w:hint="eastAsia"/>
+              </w:rPr>
             </w:pPr>
             <w:r>
               <w:rPr>
@@ -6078,6 +6870,368 @@
               <w:rPr>
                 <w:rFonts w:hint="eastAsia"/>
               </w:rPr>
+              <w:t>src</w:t>
+            </w:r>
+            <w:proofErr w:type="spellEnd"/>
+            <w:r>
+              <w:rPr>
+                <w:rFonts w:hint="eastAsia"/>
+              </w:rPr>
+              <w:t>/app</w:t>
+            </w:r>
+            <w:r>
+              <w:rPr>
+                <w:rFonts w:hint="eastAsia"/>
+              </w:rPr>
+              <w:t>相应目录下添加源代码</w:t>
+            </w:r>
+            <w:r>
+              <w:rPr>
+                <w:rFonts w:hint="eastAsia"/>
+              </w:rPr>
+              <w:t>,</w:t>
+            </w:r>
+            <w:r>
+              <w:rPr>
+                <w:rFonts w:hint="eastAsia"/>
+              </w:rPr>
+              <w:t>在源码下添加</w:t>
+            </w:r>
+            <w:r>
+              <w:rPr>
+                <w:rFonts w:hint="eastAsia"/>
+              </w:rPr>
+              <w:t>CMakeLists.txt</w:t>
+            </w:r>
+            <w:r>
+              <w:rPr>
+                <w:rFonts w:hint="eastAsia"/>
+              </w:rPr>
+              <w:t>文件</w:t>
+            </w:r>
+          </w:p>
+          <w:p>
+            <w:proofErr w:type="spellStart"/>
+            <w:r>
+              <w:t>cmake_minimum_required</w:t>
+            </w:r>
+            <w:proofErr w:type="spellEnd"/>
+            <w:r>
+              <w:t>(VERSION 3.0)</w:t>
+            </w:r>
+          </w:p>
+          <w:p>
+            <w:r>
+              <w:t>#project name</w:t>
+            </w:r>
+          </w:p>
+          <w:p>
+            <w:r>
+              <w:t>PROJECT(</w:t>
+            </w:r>
+            <w:proofErr w:type="spellStart"/>
+            <w:r>
+              <w:rPr>
+                <w:rFonts w:hint="eastAsia"/>
+              </w:rPr>
+              <w:t>procmgr</w:t>
+            </w:r>
+            <w:proofErr w:type="spellEnd"/>
+            <w:r>
+              <w:t>)</w:t>
+            </w:r>
+          </w:p>
+          <w:p>
+            <w:r>
+              <w:t>#head file path</w:t>
+            </w:r>
+          </w:p>
+          <w:p>
+            <w:pPr>
+              <w:rPr>
+                <w:rFonts w:hint="eastAsia"/>
+              </w:rPr>
+            </w:pPr>
+            <w:r>
+              <w:rPr>
+                <w:rFonts w:hint="eastAsia"/>
+              </w:rPr>
+              <w:t>#module</w:t>
+            </w:r>
+            <w:r>
+              <w:rPr>
+                <w:rFonts w:hint="eastAsia"/>
+              </w:rPr>
+              <w:t>目录下的头文件</w:t>
+            </w:r>
+          </w:p>
+          <w:p>
+            <w:pPr>
+              <w:rPr>
+                <w:rFonts w:hint="eastAsia"/>
+              </w:rPr>
+            </w:pPr>
+            <w:r>
+              <w:rPr>
+                <w:rFonts w:hint="eastAsia"/>
+              </w:rPr>
+              <w:t>#$(BUILD_DIR)/</w:t>
+            </w:r>
+            <w:proofErr w:type="spellStart"/>
+            <w:r>
+              <w:rPr>
+                <w:rFonts w:hint="eastAsia"/>
+              </w:rPr>
+              <w:t>easylinux</w:t>
+            </w:r>
+            <w:proofErr w:type="spellEnd"/>
+            <w:r>
+              <w:rPr>
+                <w:rFonts w:hint="eastAsia"/>
+              </w:rPr>
+              <w:t>目录下的</w:t>
+            </w:r>
+            <w:r>
+              <w:rPr>
+                <w:rFonts w:hint="eastAsia"/>
+              </w:rPr>
+              <w:t>platform</w:t>
+            </w:r>
+            <w:r>
+              <w:rPr>
+                <w:rFonts w:hint="eastAsia"/>
+              </w:rPr>
+              <w:t>链接到</w:t>
+            </w:r>
+            <w:r>
+              <w:rPr>
+                <w:rFonts w:hint="eastAsia"/>
+              </w:rPr>
+              <w:t>$(TOPDIR)/../</w:t>
+            </w:r>
+            <w:proofErr w:type="spellStart"/>
+            <w:r>
+              <w:rPr>
+                <w:rFonts w:hint="eastAsia"/>
+              </w:rPr>
+              <w:t>src</w:t>
+            </w:r>
+            <w:proofErr w:type="spellEnd"/>
+            <w:r>
+              <w:rPr>
+                <w:rFonts w:hint="eastAsia"/>
+              </w:rPr>
+              <w:t>/platform/include</w:t>
+            </w:r>
+            <w:r>
+              <w:rPr>
+                <w:rFonts w:hint="eastAsia"/>
+              </w:rPr>
+              <w:t>目录</w:t>
+            </w:r>
+          </w:p>
+          <w:p>
+            <w:pPr>
+              <w:rPr>
+                <w:rFonts w:hint="eastAsia"/>
+              </w:rPr>
+            </w:pPr>
+            <w:r>
+              <w:rPr>
+                <w:rFonts w:hint="eastAsia"/>
+              </w:rPr>
+              <w:t>#CMakeLists.txt</w:t>
+            </w:r>
+            <w:r>
+              <w:rPr>
+                <w:rFonts w:hint="eastAsia"/>
+              </w:rPr>
+              <w:t>编译时会拷贝到</w:t>
+            </w:r>
+            <w:r>
+              <w:rPr>
+                <w:rFonts w:hint="eastAsia"/>
+              </w:rPr>
+              <w:t>$(BUILD_DIR)/</w:t>
+            </w:r>
+            <w:proofErr w:type="spellStart"/>
+            <w:r>
+              <w:rPr>
+                <w:rFonts w:hint="eastAsia"/>
+              </w:rPr>
+              <w:t>easylinux</w:t>
+            </w:r>
+            <w:proofErr w:type="spellEnd"/>
+            <w:r>
+              <w:rPr>
+                <w:rFonts w:hint="eastAsia"/>
+              </w:rPr>
+              <w:t>/{module}</w:t>
+            </w:r>
+            <w:r>
+              <w:rPr>
+                <w:rFonts w:hint="eastAsia"/>
+              </w:rPr>
+              <w:t>目录下</w:t>
+            </w:r>
+            <w:r>
+              <w:rPr>
+                <w:rFonts w:hint="eastAsia"/>
+              </w:rPr>
+              <w:t>,</w:t>
+            </w:r>
+            <w:r>
+              <w:rPr>
+                <w:rFonts w:hint="eastAsia"/>
+              </w:rPr>
+              <w:t>则</w:t>
+            </w:r>
+            <w:r>
+              <w:rPr>
+                <w:rFonts w:hint="eastAsia"/>
+              </w:rPr>
+              <w:t>../platform</w:t>
+            </w:r>
+            <w:r>
+              <w:rPr>
+                <w:rFonts w:hint="eastAsia"/>
+              </w:rPr>
+              <w:t>指向这</w:t>
+            </w:r>
+            <w:r>
+              <w:rPr>
+                <w:rFonts w:hint="eastAsia"/>
+              </w:rPr>
+              <w:lastRenderedPageBreak/>
+              <w:t>个头文件目录</w:t>
+            </w:r>
+          </w:p>
+          <w:p>
+            <w:r>
+              <w:t>INCLUDE_DIRECTORIES(</w:t>
+            </w:r>
+          </w:p>
+          <w:p>
+            <w:r>
+              <w:t>include</w:t>
+            </w:r>
+          </w:p>
+          <w:p>
+            <w:r>
+              <w:t>../platform</w:t>
+            </w:r>
+          </w:p>
+          <w:p>
+            <w:r>
+              <w:t>)</w:t>
+            </w:r>
+          </w:p>
+          <w:p>
+            <w:r>
+              <w:t>#source directory</w:t>
+            </w:r>
+          </w:p>
+          <w:p>
+            <w:r>
+              <w:t>AUX_SOURCE_DIRECTORY(</w:t>
+            </w:r>
+            <w:proofErr w:type="spellStart"/>
+            <w:r>
+              <w:t>src</w:t>
+            </w:r>
+            <w:proofErr w:type="spellEnd"/>
+            <w:r>
+              <w:t xml:space="preserve"> DIR_SRCS)</w:t>
+            </w:r>
+          </w:p>
+          <w:p>
+            <w:r>
+              <w:t>#set environment variable</w:t>
+            </w:r>
+          </w:p>
+          <w:p>
+            <w:r>
+              <w:t>SET(TEST_MATH</w:t>
+            </w:r>
+          </w:p>
+          <w:p>
+            <w:r>
+              <w:t>${DIR_SRCS}</w:t>
+            </w:r>
+          </w:p>
+          <w:p>
+            <w:r>
+              <w:t>)</w:t>
+            </w:r>
+          </w:p>
+          <w:p>
+            <w:r>
+              <w:t>SET(CMAKE_INSTALL_PREFIX /</w:t>
+            </w:r>
+            <w:proofErr w:type="spellStart"/>
+            <w:r>
+              <w:t>easylinux</w:t>
+            </w:r>
+            <w:proofErr w:type="spellEnd"/>
+            <w:r>
+              <w:t>)</w:t>
+            </w:r>
+          </w:p>
+          <w:p>
+            <w:r>
+              <w:t>#add executable file</w:t>
+            </w:r>
+          </w:p>
+          <w:p>
+            <w:r>
+              <w:t>ADD_EXECUTABLE(core ${TEST_MATH})</w:t>
+            </w:r>
+          </w:p>
+          <w:p>
+            <w:r>
+              <w:t>#</w:t>
+            </w:r>
+          </w:p>
+          <w:p>
+            <w:r>
+              <w:t xml:space="preserve">install(TARGETS </w:t>
+            </w:r>
+            <w:r>
+              <w:rPr>
+                <w:rFonts w:hint="eastAsia"/>
+              </w:rPr>
+              <w:t xml:space="preserve"> </w:t>
+            </w:r>
+            <w:proofErr w:type="spellStart"/>
+            <w:r>
+              <w:rPr>
+                <w:rFonts w:hint="eastAsia"/>
+              </w:rPr>
+              <w:t>procmgr</w:t>
+            </w:r>
+            <w:proofErr w:type="spellEnd"/>
+            <w:r>
+              <w:t xml:space="preserve"> RUNTIME DESTINATION app/bin)</w:t>
+            </w:r>
+          </w:p>
+          <w:p>
+            <w:r>
+              <w:rPr>
+                <w:rFonts w:hint="eastAsia"/>
+              </w:rPr>
+              <w:t>2.</w:t>
+            </w:r>
+            <w:r>
+              <w:rPr>
+                <w:rFonts w:hint="eastAsia"/>
+              </w:rPr>
+              <w:t>在</w:t>
+            </w:r>
+            <w:proofErr w:type="spellStart"/>
+            <w:r>
+              <w:rPr>
+                <w:rFonts w:hint="eastAsia"/>
+              </w:rPr>
               <w:t>buildroot</w:t>
             </w:r>
             <w:proofErr w:type="spellEnd"/>
@@ -6115,6 +7269,115 @@
               </w:rPr>
               <w:t>目录下添加</w:t>
             </w:r>
+            <w:proofErr w:type="spellStart"/>
+            <w:r>
+              <w:rPr>
+                <w:rFonts w:hint="eastAsia"/>
+              </w:rPr>
+              <w:t>Config.in</w:t>
+            </w:r>
+            <w:proofErr w:type="spellEnd"/>
+          </w:p>
+          <w:p>
+            <w:proofErr w:type="spellStart"/>
+            <w:r>
+              <w:t>config</w:t>
+            </w:r>
+            <w:proofErr w:type="spellEnd"/>
+            <w:r>
+              <w:t xml:space="preserve"> BR2_EASYLINUX_PROCMGR</w:t>
+            </w:r>
+          </w:p>
+          <w:p>
+            <w:r>
+              <w:tab/>
+            </w:r>
+            <w:proofErr w:type="spellStart"/>
+            <w:r>
+              <w:t>bool</w:t>
+            </w:r>
+            <w:proofErr w:type="spellEnd"/>
+            <w:r>
+              <w:t xml:space="preserve"> "</w:t>
+            </w:r>
+            <w:proofErr w:type="spellStart"/>
+            <w:r>
+              <w:t>easylinux</w:t>
+            </w:r>
+            <w:proofErr w:type="spellEnd"/>
+            <w:r>
+              <w:t xml:space="preserve"> app </w:t>
+            </w:r>
+            <w:proofErr w:type="spellStart"/>
+            <w:r>
+              <w:t>procmgr</w:t>
+            </w:r>
+            <w:proofErr w:type="spellEnd"/>
+            <w:r>
+              <w:t>"</w:t>
+            </w:r>
+          </w:p>
+          <w:p>
+            <w:r>
+              <w:tab/>
+              <w:t>default n</w:t>
+            </w:r>
+          </w:p>
+          <w:p>
+            <w:r>
+              <w:rPr>
+                <w:rFonts w:hint="eastAsia"/>
+              </w:rPr>
+              <w:t>3.</w:t>
+            </w:r>
+            <w:r>
+              <w:rPr>
+                <w:rFonts w:hint="eastAsia"/>
+              </w:rPr>
+              <w:t>在</w:t>
+            </w:r>
+            <w:proofErr w:type="spellStart"/>
+            <w:r>
+              <w:rPr>
+                <w:rFonts w:hint="eastAsia"/>
+              </w:rPr>
+              <w:t>buildroot</w:t>
+            </w:r>
+            <w:proofErr w:type="spellEnd"/>
+            <w:r>
+              <w:rPr>
+                <w:rFonts w:hint="eastAsia"/>
+              </w:rPr>
+              <w:t>/</w:t>
+            </w:r>
+            <w:proofErr w:type="spellStart"/>
+            <w:r>
+              <w:rPr>
+                <w:rFonts w:hint="eastAsia"/>
+              </w:rPr>
+              <w:t>easylinux</w:t>
+            </w:r>
+            <w:proofErr w:type="spellEnd"/>
+            <w:r>
+              <w:rPr>
+                <w:rFonts w:hint="eastAsia"/>
+              </w:rPr>
+              <w:t>/</w:t>
+            </w:r>
+            <w:proofErr w:type="spellStart"/>
+            <w:r>
+              <w:rPr>
+                <w:rFonts w:hint="eastAsia"/>
+              </w:rPr>
+              <w:t>procmgr</w:t>
+            </w:r>
+            <w:proofErr w:type="spellEnd"/>
+            <w:r>
+              <w:rPr>
+                <w:rFonts w:hint="eastAsia"/>
+              </w:rPr>
+              <w:t>目录下添加</w:t>
+            </w:r>
             <w:r>
               <w:rPr>
                 <w:rFonts w:hint="eastAsia"/>
@@ -6190,7 +7453,6 @@
           </w:p>
           <w:p>
             <w:r>
-              <w:lastRenderedPageBreak/>
               <w:t>PROCMGR_INSTALL_STAGING = NO</w:t>
             </w:r>
           </w:p>
@@ -6279,23 +7541,401 @@
             <w:tcW w:w="8522" w:type="dxa"/>
           </w:tcPr>
           <w:p>
-            <w:r>
-              <w:rPr>
-                <w:rFonts w:hint="eastAsia"/>
-              </w:rPr>
-              <w:t>与</w:t>
-            </w:r>
-            <w:r>
-              <w:rPr>
-                <w:rFonts w:hint="eastAsia"/>
-              </w:rPr>
-              <w:t>app</w:t>
-            </w:r>
-            <w:r>
-              <w:rPr>
-                <w:rFonts w:hint="eastAsia"/>
-              </w:rPr>
-              <w:t>类似，略</w:t>
+            <w:pPr>
+              <w:rPr>
+                <w:rFonts w:hint="eastAsia"/>
+              </w:rPr>
+            </w:pPr>
+            <w:r>
+              <w:rPr>
+                <w:rFonts w:hint="eastAsia"/>
+              </w:rPr>
+              <w:t>1.</w:t>
+            </w:r>
+            <w:r>
+              <w:rPr>
+                <w:rFonts w:hint="eastAsia"/>
+              </w:rPr>
+              <w:t>在</w:t>
+            </w:r>
+            <w:proofErr w:type="spellStart"/>
+            <w:r>
+              <w:rPr>
+                <w:rFonts w:hint="eastAsia"/>
+              </w:rPr>
+              <w:t>src</w:t>
+            </w:r>
+            <w:proofErr w:type="spellEnd"/>
+            <w:r>
+              <w:rPr>
+                <w:rFonts w:hint="eastAsia"/>
+              </w:rPr>
+              <w:t>/app</w:t>
+            </w:r>
+            <w:r>
+              <w:rPr>
+                <w:rFonts w:hint="eastAsia"/>
+              </w:rPr>
+              <w:t>相应目录下添加源代码</w:t>
+            </w:r>
+            <w:r>
+              <w:rPr>
+                <w:rFonts w:hint="eastAsia"/>
+              </w:rPr>
+              <w:t>,</w:t>
+            </w:r>
+            <w:r>
+              <w:rPr>
+                <w:rFonts w:hint="eastAsia"/>
+              </w:rPr>
+              <w:t>在源码下添加</w:t>
+            </w:r>
+            <w:proofErr w:type="spellStart"/>
+            <w:r>
+              <w:rPr>
+                <w:rFonts w:hint="eastAsia"/>
+              </w:rPr>
+              <w:t>Makefile</w:t>
+            </w:r>
+            <w:proofErr w:type="spellEnd"/>
+            <w:r>
+              <w:rPr>
+                <w:rFonts w:hint="eastAsia"/>
+              </w:rPr>
+              <w:t>文件</w:t>
+            </w:r>
+          </w:p>
+          <w:p>
+            <w:pPr>
+              <w:rPr>
+                <w:rFonts w:hint="eastAsia"/>
+              </w:rPr>
+            </w:pPr>
+            <w:proofErr w:type="spellStart"/>
+            <w:r>
+              <w:t>obj</w:t>
+            </w:r>
+            <w:proofErr w:type="spellEnd"/>
+            <w:r>
+              <w:t xml:space="preserve">-m = </w:t>
+            </w:r>
+            <w:proofErr w:type="spellStart"/>
+            <w:r>
+              <w:t>demodriver.o</w:t>
+            </w:r>
+            <w:proofErr w:type="spellEnd"/>
+          </w:p>
+          <w:p>
+            <w:pPr>
+              <w:rPr>
+                <w:rFonts w:hint="eastAsia"/>
+              </w:rPr>
+            </w:pPr>
+            <w:r>
+              <w:rPr>
+                <w:rFonts w:hint="eastAsia"/>
+              </w:rPr>
+              <w:lastRenderedPageBreak/>
+              <w:t>2.</w:t>
+            </w:r>
+            <w:r>
+              <w:rPr>
+                <w:rFonts w:hint="eastAsia"/>
+              </w:rPr>
+              <w:t>在</w:t>
+            </w:r>
+            <w:proofErr w:type="spellStart"/>
+            <w:r>
+              <w:rPr>
+                <w:rFonts w:hint="eastAsia"/>
+              </w:rPr>
+              <w:t>buildroot</w:t>
+            </w:r>
+            <w:proofErr w:type="spellEnd"/>
+            <w:r>
+              <w:rPr>
+                <w:rFonts w:hint="eastAsia"/>
+              </w:rPr>
+              <w:t>/</w:t>
+            </w:r>
+            <w:proofErr w:type="spellStart"/>
+            <w:r>
+              <w:rPr>
+                <w:rFonts w:hint="eastAsia"/>
+              </w:rPr>
+              <w:t>easylinux</w:t>
+            </w:r>
+            <w:proofErr w:type="spellEnd"/>
+            <w:r>
+              <w:rPr>
+                <w:rFonts w:hint="eastAsia"/>
+              </w:rPr>
+              <w:t>/</w:t>
+            </w:r>
+            <w:proofErr w:type="spellStart"/>
+            <w:r>
+              <w:rPr>
+                <w:rFonts w:hint="eastAsia"/>
+              </w:rPr>
+              <w:t>demodriver</w:t>
+            </w:r>
+            <w:proofErr w:type="spellEnd"/>
+            <w:r>
+              <w:rPr>
+                <w:rFonts w:hint="eastAsia"/>
+              </w:rPr>
+              <w:t>目录下添加</w:t>
+            </w:r>
+            <w:proofErr w:type="spellStart"/>
+            <w:r>
+              <w:rPr>
+                <w:rFonts w:hint="eastAsia"/>
+              </w:rPr>
+              <w:t>Config.in</w:t>
+            </w:r>
+            <w:proofErr w:type="spellEnd"/>
+          </w:p>
+          <w:p>
+            <w:pPr>
+              <w:rPr>
+                <w:rFonts w:hint="eastAsia"/>
+              </w:rPr>
+            </w:pPr>
+            <w:r>
+              <w:rPr>
+                <w:rFonts w:hint="eastAsia"/>
+              </w:rPr>
+              <w:t>3.</w:t>
+            </w:r>
+            <w:r>
+              <w:rPr>
+                <w:rFonts w:hint="eastAsia"/>
+              </w:rPr>
+              <w:t>在</w:t>
+            </w:r>
+            <w:proofErr w:type="spellStart"/>
+            <w:r>
+              <w:rPr>
+                <w:rFonts w:hint="eastAsia"/>
+              </w:rPr>
+              <w:t>buildroot</w:t>
+            </w:r>
+            <w:proofErr w:type="spellEnd"/>
+            <w:r>
+              <w:rPr>
+                <w:rFonts w:hint="eastAsia"/>
+              </w:rPr>
+              <w:t>/</w:t>
+            </w:r>
+            <w:proofErr w:type="spellStart"/>
+            <w:r>
+              <w:rPr>
+                <w:rFonts w:hint="eastAsia"/>
+              </w:rPr>
+              <w:t>easylinux</w:t>
+            </w:r>
+            <w:proofErr w:type="spellEnd"/>
+            <w:r>
+              <w:rPr>
+                <w:rFonts w:hint="eastAsia"/>
+              </w:rPr>
+              <w:t>/</w:t>
+            </w:r>
+            <w:proofErr w:type="spellStart"/>
+            <w:r>
+              <w:rPr>
+                <w:rFonts w:hint="eastAsia"/>
+              </w:rPr>
+              <w:t>demodriver</w:t>
+            </w:r>
+            <w:proofErr w:type="spellEnd"/>
+            <w:r>
+              <w:rPr>
+                <w:rFonts w:hint="eastAsia"/>
+              </w:rPr>
+              <w:t>目录下添加</w:t>
+            </w:r>
+            <w:r>
+              <w:rPr>
+                <w:rFonts w:hint="eastAsia"/>
+              </w:rPr>
+              <w:t>procmgr.mk</w:t>
+            </w:r>
+          </w:p>
+          <w:p>
+            <w:r>
+              <w:t>################################################################################</w:t>
+            </w:r>
+          </w:p>
+          <w:p>
+            <w:r>
+              <w:t>#</w:t>
+            </w:r>
+          </w:p>
+          <w:p>
+            <w:r>
+              <w:t xml:space="preserve"># </w:t>
+            </w:r>
+            <w:proofErr w:type="spellStart"/>
+            <w:r>
+              <w:t>demodriver</w:t>
+            </w:r>
+            <w:proofErr w:type="spellEnd"/>
+          </w:p>
+          <w:p>
+            <w:r>
+              <w:t>#</w:t>
+            </w:r>
+          </w:p>
+          <w:p>
+            <w:r>
+              <w:t>################################################################################</w:t>
+            </w:r>
+          </w:p>
+          <w:p>
+            <w:r>
+              <w:t>DEMODRIVER_VERSION = 1.0</w:t>
+            </w:r>
+          </w:p>
+          <w:p>
+            <w:r>
+              <w:t>DEMODRIVER_SITE = $(TOPDIR)/</w:t>
+            </w:r>
+            <w:proofErr w:type="gramStart"/>
+            <w:r>
+              <w:t>..</w:t>
+            </w:r>
+            <w:proofErr w:type="gramEnd"/>
+            <w:r>
+              <w:t>/</w:t>
+            </w:r>
+            <w:proofErr w:type="spellStart"/>
+            <w:r>
+              <w:t>src</w:t>
+            </w:r>
+            <w:proofErr w:type="spellEnd"/>
+            <w:r>
+              <w:t>/application/drivers/</w:t>
+            </w:r>
+            <w:proofErr w:type="spellStart"/>
+            <w:r>
+              <w:t>demodriver</w:t>
+            </w:r>
+            <w:proofErr w:type="spellEnd"/>
+          </w:p>
+          <w:p>
+            <w:r>
+              <w:t>DEMODRIVER_SITE_METHOD = local</w:t>
+            </w:r>
+          </w:p>
+          <w:p>
+            <w:r>
+              <w:t>DEMODRIVER_INSTALL_STAGING = NO</w:t>
+            </w:r>
+          </w:p>
+          <w:p>
+            <w:r>
+              <w:t>DEMODRIVER_INSTALL_TARGET = YES</w:t>
+            </w:r>
+          </w:p>
+          <w:p>
+            <w:r>
+              <w:t>#DEMODRIVER_CONFIG_SCRIPTS = DEMODRIVER-</w:t>
+            </w:r>
+            <w:proofErr w:type="spellStart"/>
+            <w:r>
+              <w:t>config</w:t>
+            </w:r>
+            <w:proofErr w:type="spellEnd"/>
+          </w:p>
+          <w:p>
+            <w:r>
+              <w:t>#DEMODRIVER_DEPENDENCIES = host-</w:t>
+            </w:r>
+            <w:proofErr w:type="spellStart"/>
+            <w:r>
+              <w:t>libaaa</w:t>
+            </w:r>
+            <w:proofErr w:type="spellEnd"/>
+            <w:r>
+              <w:t xml:space="preserve"> </w:t>
+            </w:r>
+            <w:proofErr w:type="spellStart"/>
+            <w:r>
+              <w:t>libbbb</w:t>
+            </w:r>
+            <w:proofErr w:type="spellEnd"/>
+          </w:p>
+          <w:p/>
+          <w:p>
+            <w:r>
+              <w:t>define DEMODRIVER_BUILD_CMDS</w:t>
+            </w:r>
+          </w:p>
+          <w:p>
+            <w:r>
+              <w:tab/>
+              <w:t>$(TARGET_MAKE_ENV) $(MAKE) $(LINUX_MAKE_FLAGS) -C $(LINUX_DIR) M=$(@D) modules</w:t>
+            </w:r>
+          </w:p>
+          <w:p>
+            <w:pPr>
+              <w:rPr>
+                <w:rFonts w:hint="eastAsia"/>
+              </w:rPr>
+            </w:pPr>
+            <w:proofErr w:type="spellStart"/>
+            <w:r>
+              <w:t>Endef</w:t>
+            </w:r>
+            <w:proofErr w:type="spellEnd"/>
+          </w:p>
+          <w:p/>
+          <w:p>
+            <w:r>
+              <w:t>define DEMODRIVER_INSTALL_TARGET_CMDS</w:t>
+            </w:r>
+          </w:p>
+          <w:p>
+            <w:r>
+              <w:tab/>
+              <w:t>cp $(@D)/*.</w:t>
+            </w:r>
+            <w:proofErr w:type="spellStart"/>
+            <w:r>
+              <w:t>ko</w:t>
+            </w:r>
+            <w:proofErr w:type="spellEnd"/>
+            <w:r>
+              <w:t xml:space="preserve"> $(TARGET_DIR)/</w:t>
+            </w:r>
+            <w:proofErr w:type="spellStart"/>
+            <w:r>
+              <w:t>easylinux</w:t>
+            </w:r>
+            <w:proofErr w:type="spellEnd"/>
+            <w:r>
+              <w:t>/lib/modules</w:t>
+            </w:r>
+          </w:p>
+          <w:p>
+            <w:proofErr w:type="spellStart"/>
+            <w:r>
+              <w:t>endef</w:t>
+            </w:r>
+            <w:proofErr w:type="spellEnd"/>
+          </w:p>
+          <w:p>
+            <w:r>
+              <w:t>$(</w:t>
+            </w:r>
+            <w:proofErr w:type="spellStart"/>
+            <w:r>
+              <w:t>eval</w:t>
+            </w:r>
+            <w:proofErr w:type="spellEnd"/>
+            <w:r>
+              <w:t xml:space="preserve"> $(generic-package))</w:t>
             </w:r>
           </w:p>
         </w:tc>
@@ -6331,23 +7971,409 @@
             <w:tcW w:w="8522" w:type="dxa"/>
           </w:tcPr>
           <w:p>
-            <w:r>
-              <w:rPr>
-                <w:rFonts w:hint="eastAsia"/>
-              </w:rPr>
-              <w:t>与</w:t>
-            </w:r>
-            <w:r>
-              <w:rPr>
-                <w:rFonts w:hint="eastAsia"/>
-              </w:rPr>
-              <w:t>app</w:t>
-            </w:r>
-            <w:r>
-              <w:rPr>
-                <w:rFonts w:hint="eastAsia"/>
-              </w:rPr>
-              <w:t>类似，略</w:t>
+            <w:pPr>
+              <w:rPr>
+                <w:rFonts w:hint="eastAsia"/>
+              </w:rPr>
+            </w:pPr>
+            <w:r>
+              <w:rPr>
+                <w:rFonts w:hint="eastAsia"/>
+              </w:rPr>
+              <w:t>1.</w:t>
+            </w:r>
+            <w:r>
+              <w:rPr>
+                <w:rFonts w:hint="eastAsia"/>
+              </w:rPr>
+              <w:t>在</w:t>
+            </w:r>
+            <w:proofErr w:type="spellStart"/>
+            <w:r>
+              <w:rPr>
+                <w:rFonts w:hint="eastAsia"/>
+              </w:rPr>
+              <w:t>src</w:t>
+            </w:r>
+            <w:proofErr w:type="spellEnd"/>
+            <w:r>
+              <w:rPr>
+                <w:rFonts w:hint="eastAsia"/>
+              </w:rPr>
+              <w:t>/app</w:t>
+            </w:r>
+            <w:r>
+              <w:rPr>
+                <w:rFonts w:hint="eastAsia"/>
+              </w:rPr>
+              <w:t>相应目录下添加源代码</w:t>
+            </w:r>
+            <w:r>
+              <w:rPr>
+                <w:rFonts w:hint="eastAsia"/>
+              </w:rPr>
+              <w:t>,</w:t>
+            </w:r>
+            <w:r>
+              <w:rPr>
+                <w:rFonts w:hint="eastAsia"/>
+              </w:rPr>
+              <w:t>在源码下添加</w:t>
+            </w:r>
+            <w:r>
+              <w:rPr>
+                <w:rFonts w:hint="eastAsia"/>
+              </w:rPr>
+              <w:t>CMakeLists.txt</w:t>
+            </w:r>
+            <w:r>
+              <w:rPr>
+                <w:rFonts w:hint="eastAsia"/>
+              </w:rPr>
+              <w:t>文件</w:t>
+            </w:r>
+          </w:p>
+          <w:p>
+            <w:proofErr w:type="spellStart"/>
+            <w:r>
+              <w:t>cmake_minimum_required</w:t>
+            </w:r>
+            <w:proofErr w:type="spellEnd"/>
+            <w:r>
+              <w:t>(VERSION 3.0)</w:t>
+            </w:r>
+          </w:p>
+          <w:p>
+            <w:r>
+              <w:t>#project name</w:t>
+            </w:r>
+          </w:p>
+          <w:p>
+            <w:r>
+              <w:t>PROJECT(platform)</w:t>
+            </w:r>
+          </w:p>
+          <w:p>
+            <w:r>
+              <w:t>#head file path</w:t>
+            </w:r>
+          </w:p>
+          <w:p>
+            <w:r>
+              <w:t>INCLUDE_DIRECTORIES(</w:t>
+            </w:r>
+          </w:p>
+          <w:p>
+            <w:r>
+              <w:t>../platform</w:t>
+            </w:r>
+          </w:p>
+          <w:p>
+            <w:r>
+              <w:t>)</w:t>
+            </w:r>
+          </w:p>
+          <w:p>
+            <w:r>
+              <w:t>#source directory</w:t>
+            </w:r>
+          </w:p>
+          <w:p>
+            <w:r>
+              <w:t>AUX_SOURCE_DIRECTORY(demo DEMO_FILES)</w:t>
+            </w:r>
+          </w:p>
+          <w:p>
+            <w:r>
+              <w:t>#set environment variable</w:t>
+            </w:r>
+          </w:p>
+          <w:p>
+            <w:r>
+              <w:t>#SET(CMAKE_INSTALL_PREFIX /</w:t>
+            </w:r>
+            <w:proofErr w:type="spellStart"/>
+            <w:r>
+              <w:t>easylinux</w:t>
+            </w:r>
+            <w:proofErr w:type="spellEnd"/>
+            <w:r>
+              <w:t>)</w:t>
+            </w:r>
+          </w:p>
+          <w:p>
+            <w:r>
+              <w:t>#add executable file</w:t>
+            </w:r>
+          </w:p>
+          <w:p>
+            <w:r>
+              <w:t>ADD_LIBRARY(platform SHARED ${DEMO_FILES})</w:t>
+            </w:r>
+          </w:p>
+          <w:p>
+            <w:r>
+              <w:t>#add link library</w:t>
+            </w:r>
+          </w:p>
+          <w:p>
+            <w:r>
+              <w:t>#TARGET_LINK_LIBRARIES(core m)</w:t>
+            </w:r>
+          </w:p>
+          <w:p>
+            <w:pPr>
+              <w:rPr>
+                <w:rFonts w:hint="eastAsia"/>
+              </w:rPr>
+            </w:pPr>
+            <w:r>
+              <w:lastRenderedPageBreak/>
+              <w:t>install(TARGETS platform LIBRARY DESTINATION lib)</w:t>
+            </w:r>
+          </w:p>
+          <w:p>
+            <w:pPr>
+              <w:rPr>
+                <w:rFonts w:hint="eastAsia"/>
+              </w:rPr>
+            </w:pPr>
+            <w:r>
+              <w:rPr>
+                <w:rFonts w:hint="eastAsia"/>
+              </w:rPr>
+              <w:t>2.</w:t>
+            </w:r>
+            <w:r>
+              <w:rPr>
+                <w:rFonts w:hint="eastAsia"/>
+              </w:rPr>
+              <w:t>在</w:t>
+            </w:r>
+            <w:proofErr w:type="spellStart"/>
+            <w:r>
+              <w:rPr>
+                <w:rFonts w:hint="eastAsia"/>
+              </w:rPr>
+              <w:t>buildroot</w:t>
+            </w:r>
+            <w:proofErr w:type="spellEnd"/>
+            <w:r>
+              <w:rPr>
+                <w:rFonts w:hint="eastAsia"/>
+              </w:rPr>
+              <w:t>/</w:t>
+            </w:r>
+            <w:proofErr w:type="spellStart"/>
+            <w:r>
+              <w:rPr>
+                <w:rFonts w:hint="eastAsia"/>
+              </w:rPr>
+              <w:t>easylinux</w:t>
+            </w:r>
+            <w:proofErr w:type="spellEnd"/>
+            <w:r>
+              <w:rPr>
+                <w:rFonts w:hint="eastAsia"/>
+              </w:rPr>
+              <w:t>/platform</w:t>
+            </w:r>
+            <w:r>
+              <w:rPr>
+                <w:rFonts w:hint="eastAsia"/>
+              </w:rPr>
+              <w:t>目录下添加</w:t>
+            </w:r>
+            <w:proofErr w:type="spellStart"/>
+            <w:r>
+              <w:rPr>
+                <w:rFonts w:hint="eastAsia"/>
+              </w:rPr>
+              <w:t>Config.in</w:t>
+            </w:r>
+            <w:proofErr w:type="spellEnd"/>
+          </w:p>
+          <w:p>
+            <w:pPr>
+              <w:rPr>
+                <w:rFonts w:hint="eastAsia"/>
+              </w:rPr>
+            </w:pPr>
+            <w:r>
+              <w:rPr>
+                <w:rFonts w:hint="eastAsia"/>
+              </w:rPr>
+              <w:t>3.</w:t>
+            </w:r>
+            <w:r>
+              <w:rPr>
+                <w:rFonts w:hint="eastAsia"/>
+              </w:rPr>
+              <w:t>在</w:t>
+            </w:r>
+            <w:proofErr w:type="spellStart"/>
+            <w:r>
+              <w:rPr>
+                <w:rFonts w:hint="eastAsia"/>
+              </w:rPr>
+              <w:t>buildroot</w:t>
+            </w:r>
+            <w:proofErr w:type="spellEnd"/>
+            <w:r>
+              <w:rPr>
+                <w:rFonts w:hint="eastAsia"/>
+              </w:rPr>
+              <w:t>/</w:t>
+            </w:r>
+            <w:proofErr w:type="spellStart"/>
+            <w:r>
+              <w:rPr>
+                <w:rFonts w:hint="eastAsia"/>
+              </w:rPr>
+              <w:t>easylinux</w:t>
+            </w:r>
+            <w:proofErr w:type="spellEnd"/>
+            <w:r>
+              <w:rPr>
+                <w:rFonts w:hint="eastAsia"/>
+              </w:rPr>
+              <w:t>/platform</w:t>
+            </w:r>
+            <w:r>
+              <w:rPr>
+                <w:rFonts w:hint="eastAsia"/>
+              </w:rPr>
+              <w:t>目录下添加</w:t>
+            </w:r>
+            <w:r>
+              <w:rPr>
+                <w:rFonts w:hint="eastAsia"/>
+              </w:rPr>
+              <w:t>platform</w:t>
+            </w:r>
+            <w:r>
+              <w:rPr>
+                <w:rFonts w:hint="eastAsia"/>
+              </w:rPr>
+              <w:t>.mk</w:t>
+            </w:r>
+          </w:p>
+          <w:p>
+            <w:r>
+              <w:t>################################################################################</w:t>
+            </w:r>
+          </w:p>
+          <w:p>
+            <w:r>
+              <w:t>#</w:t>
+            </w:r>
+          </w:p>
+          <w:p>
+            <w:r>
+              <w:t># PLATFORM</w:t>
+            </w:r>
+          </w:p>
+          <w:p>
+            <w:r>
+              <w:t>#</w:t>
+            </w:r>
+          </w:p>
+          <w:p>
+            <w:r>
+              <w:t>################################################################################</w:t>
+            </w:r>
+          </w:p>
+          <w:p>
+            <w:r>
+              <w:t>PLATFORM_VERSION = 1.0</w:t>
+            </w:r>
+          </w:p>
+          <w:p>
+            <w:r>
+              <w:t>PLATFORM_SITE = $(TOPDIR)/</w:t>
+            </w:r>
+            <w:proofErr w:type="gramStart"/>
+            <w:r>
+              <w:t>..</w:t>
+            </w:r>
+            <w:proofErr w:type="gramEnd"/>
+            <w:r>
+              <w:t>/</w:t>
+            </w:r>
+            <w:proofErr w:type="spellStart"/>
+            <w:r>
+              <w:t>src</w:t>
+            </w:r>
+            <w:proofErr w:type="spellEnd"/>
+            <w:r>
+              <w:t>/platform/lib</w:t>
+            </w:r>
+          </w:p>
+          <w:p>
+            <w:r>
+              <w:t>PLATFORM_SITE_METHOD = local</w:t>
+            </w:r>
+          </w:p>
+          <w:p>
+            <w:r>
+              <w:t>PLATFORM_INSTALL_STAGING = NO</w:t>
+            </w:r>
+          </w:p>
+          <w:p>
+            <w:r>
+              <w:t>PLATFORM_INSTALL_TARGET = YES</w:t>
+            </w:r>
+          </w:p>
+          <w:p>
+            <w:r>
+              <w:t>PLATFORM_INSTALL_TARGET_OPTS = DESTDIR=$(BR2_EASYLINUX_ARCHIVE_DIR) install</w:t>
+            </w:r>
+          </w:p>
+          <w:p>
+            <w:r>
+              <w:t>#PLATFORM_CONF_OPTS +=</w:t>
+            </w:r>
+          </w:p>
+          <w:p>
+            <w:r>
+              <w:t>#PLATFORM_DEPENDENCIES +=</w:t>
+            </w:r>
+          </w:p>
+          <w:p/>
+          <w:p>
+            <w:r>
+              <w:t>PLATFORM_CFLAGS += $(BR2_EASYLINUX_CFLAGS)</w:t>
+            </w:r>
+          </w:p>
+          <w:p>
+            <w:r>
+              <w:t xml:space="preserve">#PLATFORM_CFLAGS += </w:t>
+            </w:r>
+          </w:p>
+          <w:p>
+            <w:r>
+              <w:t>PLATFORM_CONF_OPTS += -DCMAKE_C_FLAGS="$(PLATFORM_CFLAGS)"</w:t>
+            </w:r>
+          </w:p>
+          <w:p>
+            <w:r>
+              <w:t>$(</w:t>
+            </w:r>
+            <w:proofErr w:type="spellStart"/>
+            <w:r>
+              <w:t>eval</w:t>
+            </w:r>
+            <w:proofErr w:type="spellEnd"/>
+            <w:r>
+              <w:t xml:space="preserve"> $(</w:t>
+            </w:r>
+            <w:proofErr w:type="spellStart"/>
+            <w:r>
+              <w:t>cmake</w:t>
+            </w:r>
+            <w:proofErr w:type="spellEnd"/>
+            <w:r>
+              <w:t>-package))</w:t>
             </w:r>
           </w:p>
         </w:tc>
@@ -6358,7 +8384,7 @@
       <w:pPr>
         <w:pStyle w:val="2"/>
       </w:pPr>
-      <w:bookmarkStart w:id="13" w:name="_Toc462480059"/>
+      <w:bookmarkStart w:id="14" w:name="_Toc462954751"/>
       <w:r>
         <w:rPr>
           <w:rFonts w:hint="eastAsia"/>
@@ -6371,7 +8397,7 @@
         </w:rPr>
         <w:t>文件系统编译和定制</w:t>
       </w:r>
-      <w:bookmarkEnd w:id="13"/>
+      <w:bookmarkEnd w:id="14"/>
     </w:p>
     <w:p>
       <w:r>
@@ -6385,7 +8411,7 @@
       <w:pPr>
         <w:pStyle w:val="2"/>
       </w:pPr>
-      <w:bookmarkStart w:id="14" w:name="_Toc462480060"/>
+      <w:bookmarkStart w:id="15" w:name="_Toc462954752"/>
       <w:r>
         <w:rPr>
           <w:rFonts w:hint="eastAsia"/>
@@ -6398,7 +8424,7 @@
         </w:rPr>
         <w:t>升级镜像制作</w:t>
       </w:r>
-      <w:bookmarkEnd w:id="14"/>
+      <w:bookmarkEnd w:id="15"/>
     </w:p>
     <w:p>
       <w:r>
@@ -6681,11 +8707,103 @@
       </w:pPr>
     </w:lvl>
   </w:abstractNum>
+  <w:abstractNum w:abstractNumId="2">
+    <w:nsid w:val="713014F3"/>
+    <w:multiLevelType w:val="hybridMultilevel"/>
+    <w:tmpl w:val="AC605F20"/>
+    <w:lvl w:ilvl="0" w:tplc="3CE2194A">
+      <w:start w:val="1"/>
+      <w:numFmt w:val="decimal"/>
+      <w:lvlText w:val="%1."/>
+      <w:lvlJc w:val="left"/>
+      <w:pPr>
+        <w:ind w:left="360" w:hanging="360"/>
+      </w:pPr>
+      <w:rPr>
+        <w:rFonts w:hint="default"/>
+      </w:rPr>
+    </w:lvl>
+    <w:lvl w:ilvl="1" w:tplc="04090019" w:tentative="1">
+      <w:start w:val="1"/>
+      <w:numFmt w:val="lowerLetter"/>
+      <w:lvlText w:val="%2)"/>
+      <w:lvlJc w:val="left"/>
+      <w:pPr>
+        <w:ind w:left="840" w:hanging="420"/>
+      </w:pPr>
+    </w:lvl>
+    <w:lvl w:ilvl="2" w:tplc="0409001B" w:tentative="1">
+      <w:start w:val="1"/>
+      <w:numFmt w:val="lowerRoman"/>
+      <w:lvlText w:val="%3."/>
+      <w:lvlJc w:val="right"/>
+      <w:pPr>
+        <w:ind w:left="1260" w:hanging="420"/>
+      </w:pPr>
+    </w:lvl>
+    <w:lvl w:ilvl="3" w:tplc="0409000F" w:tentative="1">
+      <w:start w:val="1"/>
+      <w:numFmt w:val="decimal"/>
+      <w:lvlText w:val="%4."/>
+      <w:lvlJc w:val="left"/>
+      <w:pPr>
+        <w:ind w:left="1680" w:hanging="420"/>
+      </w:pPr>
+    </w:lvl>
+    <w:lvl w:ilvl="4" w:tplc="04090019" w:tentative="1">
+      <w:start w:val="1"/>
+      <w:numFmt w:val="lowerLetter"/>
+      <w:lvlText w:val="%5)"/>
+      <w:lvlJc w:val="left"/>
+      <w:pPr>
+        <w:ind w:left="2100" w:hanging="420"/>
+      </w:pPr>
+    </w:lvl>
+    <w:lvl w:ilvl="5" w:tplc="0409001B" w:tentative="1">
+      <w:start w:val="1"/>
+      <w:numFmt w:val="lowerRoman"/>
+      <w:lvlText w:val="%6."/>
+      <w:lvlJc w:val="right"/>
+      <w:pPr>
+        <w:ind w:left="2520" w:hanging="420"/>
+      </w:pPr>
+    </w:lvl>
+    <w:lvl w:ilvl="6" w:tplc="0409000F" w:tentative="1">
+      <w:start w:val="1"/>
+      <w:numFmt w:val="decimal"/>
+      <w:lvlText w:val="%7."/>
+      <w:lvlJc w:val="left"/>
+      <w:pPr>
+        <w:ind w:left="2940" w:hanging="420"/>
+      </w:pPr>
+    </w:lvl>
+    <w:lvl w:ilvl="7" w:tplc="04090019" w:tentative="1">
+      <w:start w:val="1"/>
+      <w:numFmt w:val="lowerLetter"/>
+      <w:lvlText w:val="%8)"/>
+      <w:lvlJc w:val="left"/>
+      <w:pPr>
+        <w:ind w:left="3360" w:hanging="420"/>
+      </w:pPr>
+    </w:lvl>
+    <w:lvl w:ilvl="8" w:tplc="0409001B" w:tentative="1">
+      <w:start w:val="1"/>
+      <w:numFmt w:val="lowerRoman"/>
+      <w:lvlText w:val="%9."/>
+      <w:lvlJc w:val="right"/>
+      <w:pPr>
+        <w:ind w:left="3780" w:hanging="420"/>
+      </w:pPr>
+    </w:lvl>
+  </w:abstractNum>
   <w:num w:numId="1">
     <w:abstractNumId w:val="1"/>
   </w:num>
   <w:num w:numId="2">
     <w:abstractNumId w:val="0"/>
+  </w:num>
+  <w:num w:numId="3">
+    <w:abstractNumId w:val="2"/>
   </w:num>
 </w:numbering>
 </file>

--- a/doc/EasyLinux平台编译系统概要设计.docx
+++ b/doc/EasyLinux平台编译系统概要设计.docx
@@ -3993,11 +3993,6 @@
       <w:bookmarkEnd w:id="8"/>
     </w:p>
     <w:p>
-      <w:pPr>
-        <w:rPr>
-          <w:rFonts w:hint="eastAsia"/>
-        </w:rPr>
-      </w:pPr>
       <w:proofErr w:type="spellStart"/>
       <w:r>
         <w:t>B</w:t>
@@ -4244,11 +4239,6 @@
       </w:r>
     </w:p>
     <w:p>
-      <w:pPr>
-        <w:rPr>
-          <w:rFonts w:hint="eastAsia"/>
-        </w:rPr>
-      </w:pPr>
       <w:r>
         <w:rPr>
           <w:rFonts w:hint="eastAsia"/>
@@ -5788,9 +5778,6 @@
           <w:numId w:val="2"/>
         </w:numPr>
         <w:ind w:firstLineChars="0"/>
-        <w:rPr>
-          <w:rFonts w:hint="eastAsia"/>
-        </w:rPr>
       </w:pPr>
       <w:r>
         <w:rPr>
@@ -5800,11 +5787,6 @@
       </w:r>
     </w:p>
     <w:p>
-      <w:pPr>
-        <w:rPr>
-          <w:rFonts w:hint="eastAsia"/>
-        </w:rPr>
-      </w:pPr>
       <w:r>
         <w:rPr>
           <w:rFonts w:hint="eastAsia"/>
@@ -5843,9 +5825,6 @@
             <w:pPr>
               <w:pStyle w:val="a6"/>
               <w:ind w:firstLineChars="0" w:firstLine="0"/>
-              <w:rPr>
-                <w:rFonts w:hint="eastAsia"/>
-              </w:rPr>
             </w:pPr>
             <w:r>
               <w:rPr>
@@ -5872,9 +5851,6 @@
             <w:pPr>
               <w:pStyle w:val="a6"/>
               <w:ind w:firstLineChars="0" w:firstLine="0"/>
-              <w:rPr>
-                <w:rFonts w:hint="eastAsia"/>
-              </w:rPr>
             </w:pPr>
             <w:proofErr w:type="spellStart"/>
             <w:r>
@@ -5924,9 +5900,6 @@
             <w:pPr>
               <w:pStyle w:val="a6"/>
               <w:ind w:firstLineChars="0" w:firstLine="0"/>
-              <w:rPr>
-                <w:rFonts w:hint="eastAsia"/>
-              </w:rPr>
             </w:pPr>
             <w:r>
               <w:t>CORE_CFLAGS +=</w:t>
@@ -6855,9 +6828,6 @@
                 <w:numId w:val="3"/>
               </w:numPr>
               <w:ind w:firstLineChars="0"/>
-              <w:rPr>
-                <w:rFonts w:hint="eastAsia"/>
-              </w:rPr>
             </w:pPr>
             <w:r>
               <w:rPr>
@@ -6947,11 +6917,6 @@
             </w:r>
           </w:p>
           <w:p>
-            <w:pPr>
-              <w:rPr>
-                <w:rFonts w:hint="eastAsia"/>
-              </w:rPr>
-            </w:pPr>
             <w:r>
               <w:rPr>
                 <w:rFonts w:hint="eastAsia"/>
@@ -6966,11 +6931,6 @@
             </w:r>
           </w:p>
           <w:p>
-            <w:pPr>
-              <w:rPr>
-                <w:rFonts w:hint="eastAsia"/>
-              </w:rPr>
-            </w:pPr>
             <w:r>
               <w:rPr>
                 <w:rFonts w:hint="eastAsia"/>
@@ -7031,11 +6991,6 @@
             </w:r>
           </w:p>
           <w:p>
-            <w:pPr>
-              <w:rPr>
-                <w:rFonts w:hint="eastAsia"/>
-              </w:rPr>
-            </w:pPr>
             <w:r>
               <w:rPr>
                 <w:rFonts w:hint="eastAsia"/>
@@ -7541,11 +7496,6 @@
             <w:tcW w:w="8522" w:type="dxa"/>
           </w:tcPr>
           <w:p>
-            <w:pPr>
-              <w:rPr>
-                <w:rFonts w:hint="eastAsia"/>
-              </w:rPr>
-            </w:pPr>
             <w:r>
               <w:rPr>
                 <w:rFonts w:hint="eastAsia"/>
@@ -7606,11 +7556,6 @@
             </w:r>
           </w:p>
           <w:p>
-            <w:pPr>
-              <w:rPr>
-                <w:rFonts w:hint="eastAsia"/>
-              </w:rPr>
-            </w:pPr>
             <w:proofErr w:type="spellStart"/>
             <w:r>
               <w:t>obj</w:t>
@@ -7626,11 +7571,6 @@
             <w:proofErr w:type="spellEnd"/>
           </w:p>
           <w:p>
-            <w:pPr>
-              <w:rPr>
-                <w:rFonts w:hint="eastAsia"/>
-              </w:rPr>
-            </w:pPr>
             <w:r>
               <w:rPr>
                 <w:rFonts w:hint="eastAsia"/>
@@ -7696,11 +7636,6 @@
             <w:proofErr w:type="spellEnd"/>
           </w:p>
           <w:p>
-            <w:pPr>
-              <w:rPr>
-                <w:rFonts w:hint="eastAsia"/>
-              </w:rPr>
-            </w:pPr>
             <w:r>
               <w:rPr>
                 <w:rFonts w:hint="eastAsia"/>
@@ -7759,7 +7694,13 @@
               <w:rPr>
                 <w:rFonts w:hint="eastAsia"/>
               </w:rPr>
-              <w:t>procmgr.mk</w:t>
+              <w:t>demodriver</w:t>
+            </w:r>
+            <w:r>
+              <w:rPr>
+                <w:rFonts w:hint="eastAsia"/>
+              </w:rPr>
+              <w:t>.mk</w:t>
             </w:r>
           </w:p>
           <w:p>
@@ -7879,11 +7820,6 @@
             </w:r>
           </w:p>
           <w:p>
-            <w:pPr>
-              <w:rPr>
-                <w:rFonts w:hint="eastAsia"/>
-              </w:rPr>
-            </w:pPr>
             <w:proofErr w:type="spellStart"/>
             <w:r>
               <w:t>Endef</w:t>
@@ -7971,11 +7907,6 @@
             <w:tcW w:w="8522" w:type="dxa"/>
           </w:tcPr>
           <w:p>
-            <w:pPr>
-              <w:rPr>
-                <w:rFonts w:hint="eastAsia"/>
-              </w:rPr>
-            </w:pPr>
             <w:r>
               <w:rPr>
                 <w:rFonts w:hint="eastAsia"/>
@@ -8122,22 +8053,12 @@
             </w:r>
           </w:p>
           <w:p>
-            <w:pPr>
-              <w:rPr>
-                <w:rFonts w:hint="eastAsia"/>
-              </w:rPr>
-            </w:pPr>
             <w:r>
               <w:lastRenderedPageBreak/>
               <w:t>install(TARGETS platform LIBRARY DESTINATION lib)</w:t>
             </w:r>
           </w:p>
           <w:p>
-            <w:pPr>
-              <w:rPr>
-                <w:rFonts w:hint="eastAsia"/>
-              </w:rPr>
-            </w:pPr>
             <w:r>
               <w:rPr>
                 <w:rFonts w:hint="eastAsia"/>
@@ -8194,11 +8115,6 @@
             <w:proofErr w:type="spellEnd"/>
           </w:p>
           <w:p>
-            <w:pPr>
-              <w:rPr>
-                <w:rFonts w:hint="eastAsia"/>
-              </w:rPr>
-            </w:pPr>
             <w:r>
               <w:rPr>
                 <w:rFonts w:hint="eastAsia"/>
